--- a/documents/Digital Pre Distortion.docx
+++ b/documents/Digital Pre Distortion.docx
@@ -26,13 +26,13 @@
         <w:spacing w:before="0" w:beforeAutospacing="0" w:after="160" w:afterAutospacing="0"/>
         <w:rPr>
           <w:rFonts w:asciiTheme="majorHAnsi" w:hAnsiTheme="majorHAnsi" w:cstheme="majorHAnsi"/>
-          <w:color w:val="000000"/>
+          <w:color w:val="FF0000"/>
         </w:rPr>
       </w:pPr>
       <w:r>
         <w:rPr>
           <w:rFonts w:asciiTheme="majorHAnsi" w:hAnsiTheme="majorHAnsi" w:cstheme="majorHAnsi"/>
-          <w:color w:val="000000"/>
+          <w:color w:val="FF0000"/>
         </w:rPr>
         <w:t>Power amplifiers (PAs), which are inherently nonlinear systems, are essential components in a communication systems. The nonlinearity causes in-band distortion and a spectral regrowth, which leads to interference and violations of the out-of-band emission requirements. The use of different transmission formats, such as wideband Code Division Multiple Access (CDMA) or Orthogonal Frequency Division Multiplexing (OFDM), which are known to have high peak to average power ratios, increases the risk of using voltages that are close to the PAs saturation point, as this will lead to a severe distortion, as mentioned above. For this reason, PA linearization methods have gained popularity and increasing interest in recent years.</w:t>
       </w:r>
@@ -43,12 +43,13 @@
         <w:spacing w:before="0" w:beforeAutospacing="0" w:after="160" w:afterAutospacing="0"/>
         <w:rPr>
           <w:rFonts w:asciiTheme="majorHAnsi" w:hAnsiTheme="majorHAnsi" w:cstheme="majorHAnsi"/>
+          <w:color w:val="FF0000"/>
         </w:rPr>
       </w:pPr>
       <w:r>
         <w:rPr>
           <w:rFonts w:asciiTheme="majorHAnsi" w:hAnsiTheme="majorHAnsi" w:cstheme="majorHAnsi"/>
-          <w:color w:val="000000"/>
+          <w:color w:val="FF0000"/>
         </w:rPr>
         <w:t xml:space="preserve">Digital Pre Distortion (DPD) is one of the most effective techniques of PA linearization. In this technique, a digital non-linear block, known as a </w:t>
       </w:r>
@@ -56,7 +57,7 @@
       <w:r>
         <w:rPr>
           <w:rFonts w:asciiTheme="majorHAnsi" w:hAnsiTheme="majorHAnsi" w:cstheme="majorHAnsi"/>
-          <w:color w:val="000000"/>
+          <w:color w:val="FF0000"/>
         </w:rPr>
         <w:t>Predistorter</w:t>
       </w:r>
@@ -64,7 +65,7 @@
       <w:r>
         <w:rPr>
           <w:rFonts w:asciiTheme="majorHAnsi" w:hAnsiTheme="majorHAnsi" w:cstheme="majorHAnsi"/>
-          <w:color w:val="000000"/>
+          <w:color w:val="FF0000"/>
         </w:rPr>
         <w:t>, is used in front of the Analog to Digital (A/D) component,</w:t>
       </w:r>
@@ -72,7 +73,7 @@
       <w:r>
         <w:rPr>
           <w:rFonts w:asciiTheme="majorHAnsi" w:hAnsiTheme="majorHAnsi" w:cstheme="majorHAnsi"/>
-          <w:color w:val="000000"/>
+          <w:color w:val="FF0000"/>
         </w:rPr>
         <w:t>  The</w:t>
       </w:r>
@@ -80,7 +81,7 @@
       <w:r>
         <w:rPr>
           <w:rFonts w:asciiTheme="majorHAnsi" w:hAnsiTheme="majorHAnsi" w:cstheme="majorHAnsi"/>
-          <w:color w:val="000000"/>
+          <w:color w:val="FF0000"/>
         </w:rPr>
         <w:t xml:space="preserve"> role of the </w:t>
       </w:r>
@@ -88,7 +89,7 @@
       <w:r>
         <w:rPr>
           <w:rFonts w:asciiTheme="majorHAnsi" w:hAnsiTheme="majorHAnsi" w:cstheme="majorHAnsi"/>
-          <w:color w:val="000000"/>
+          <w:color w:val="FF0000"/>
         </w:rPr>
         <w:t>Predistorter</w:t>
       </w:r>
@@ -96,7 +97,7 @@
       <w:r>
         <w:rPr>
           <w:rFonts w:asciiTheme="majorHAnsi" w:hAnsiTheme="majorHAnsi" w:cstheme="majorHAnsi"/>
-          <w:color w:val="000000"/>
+          <w:color w:val="FF0000"/>
         </w:rPr>
         <w:t xml:space="preserve"> is to distort the signal in a way that will be, in turn, compensated by the PA. Ideally, the total response of the </w:t>
       </w:r>
@@ -104,7 +105,7 @@
       <w:r>
         <w:rPr>
           <w:rFonts w:asciiTheme="majorHAnsi" w:hAnsiTheme="majorHAnsi" w:cstheme="majorHAnsi"/>
-          <w:color w:val="000000"/>
+          <w:color w:val="FF0000"/>
         </w:rPr>
         <w:t>Predistorter</w:t>
       </w:r>
@@ -112,7 +113,7 @@
       <w:r>
         <w:rPr>
           <w:rFonts w:asciiTheme="majorHAnsi" w:hAnsiTheme="majorHAnsi" w:cstheme="majorHAnsi"/>
-          <w:color w:val="000000"/>
+          <w:color w:val="FF0000"/>
         </w:rPr>
         <w:t xml:space="preserve"> and PAs will be linear up to some saturation voltage.</w:t>
       </w:r>
@@ -123,12 +124,13 @@
         <w:spacing w:before="0" w:beforeAutospacing="0" w:after="160" w:afterAutospacing="0"/>
         <w:rPr>
           <w:rFonts w:asciiTheme="majorHAnsi" w:hAnsiTheme="majorHAnsi" w:cstheme="majorHAnsi"/>
+          <w:color w:val="FF0000"/>
         </w:rPr>
       </w:pPr>
       <w:r>
         <w:rPr>
           <w:rFonts w:asciiTheme="majorHAnsi" w:hAnsiTheme="majorHAnsi" w:cstheme="majorHAnsi"/>
-          <w:color w:val="000000"/>
+          <w:color w:val="FF0000"/>
         </w:rPr>
         <w:t>The</w:t>
       </w:r>
@@ -136,7 +138,7 @@
       <w:r>
         <w:rPr>
           <w:rFonts w:asciiTheme="majorHAnsi" w:hAnsiTheme="majorHAnsi" w:cstheme="majorHAnsi"/>
-          <w:color w:val="000000"/>
+          <w:color w:val="FF0000"/>
         </w:rPr>
         <w:t>  PA</w:t>
       </w:r>
@@ -144,7 +146,7 @@
       <w:r>
         <w:rPr>
           <w:rFonts w:asciiTheme="majorHAnsi" w:hAnsiTheme="majorHAnsi" w:cstheme="majorHAnsi"/>
-          <w:color w:val="000000"/>
+          <w:color w:val="FF0000"/>
         </w:rPr>
         <w:t xml:space="preserve"> nonlinearity may be characterized in many ways. In this work, we will concentrate on three types of distortion of the output signal: in its</w:t>
       </w:r>
@@ -152,7 +154,7 @@
       <w:r>
         <w:rPr>
           <w:rFonts w:asciiTheme="majorHAnsi" w:hAnsiTheme="majorHAnsi" w:cstheme="majorHAnsi"/>
-          <w:color w:val="000000"/>
+          <w:color w:val="FF0000"/>
         </w:rPr>
         <w:t>  amplitude</w:t>
       </w:r>
@@ -160,7 +162,7 @@
       <w:r>
         <w:rPr>
           <w:rFonts w:asciiTheme="majorHAnsi" w:hAnsiTheme="majorHAnsi" w:cstheme="majorHAnsi"/>
-          <w:color w:val="000000"/>
+          <w:color w:val="FF0000"/>
         </w:rPr>
         <w:t xml:space="preserve"> (also referred to as Amplitude Modulation/ Amplitude Modulation (AM/AM) distortion), phase (also referred to as Amplitude Modulation/ Phase Modulation (AM/PM)) and bandwidth.</w:t>
       </w:r>
@@ -171,12 +173,13 @@
         <w:spacing w:before="0" w:beforeAutospacing="0" w:after="160" w:afterAutospacing="0"/>
         <w:rPr>
           <w:rFonts w:asciiTheme="majorHAnsi" w:hAnsiTheme="majorHAnsi" w:cstheme="majorHAnsi"/>
+          <w:color w:val="FF0000"/>
         </w:rPr>
       </w:pPr>
       <w:r>
         <w:rPr>
           <w:rFonts w:asciiTheme="majorHAnsi" w:hAnsiTheme="majorHAnsi" w:cstheme="majorHAnsi"/>
-          <w:color w:val="000000"/>
+          <w:color w:val="FF0000"/>
         </w:rPr>
         <w:t xml:space="preserve">AM/AM is the relation between the amplitude of the input signal and the amplitude of the output signal, which ideally should be linear, but due to non-linear components in the </w:t>
       </w:r>
@@ -184,7 +187,7 @@
       <w:r>
         <w:rPr>
           <w:rFonts w:asciiTheme="majorHAnsi" w:hAnsiTheme="majorHAnsi" w:cstheme="majorHAnsi"/>
-          <w:color w:val="000000"/>
+          <w:color w:val="FF0000"/>
         </w:rPr>
         <w:t>PAis</w:t>
       </w:r>
@@ -192,9 +195,16 @@
       <w:r>
         <w:rPr>
           <w:rFonts w:asciiTheme="majorHAnsi" w:hAnsiTheme="majorHAnsi" w:cstheme="majorHAnsi"/>
-          <w:color w:val="000000"/>
+          <w:color w:val="FF0000"/>
         </w:rPr>
         <w:t xml:space="preserve"> usually nonlinear. AM/PM is the relation between the amplitude of the input signal and the phase difference between the input signal and the output signal. Ideally, the phase difference should be zero.</w:t>
+      </w:r>
+      <w:r>
+        <w:rPr>
+          <w:rFonts w:asciiTheme="majorHAnsi" w:hAnsiTheme="majorHAnsi" w:cstheme="majorHAnsi"/>
+          <w:color w:val="FF0000"/>
+        </w:rPr>
+        <w:t xml:space="preserve"> </w:t>
       </w:r>
     </w:p>
     <w:p>
@@ -203,13 +213,13 @@
         <w:spacing w:before="0" w:beforeAutospacing="0" w:after="160" w:afterAutospacing="0"/>
         <w:rPr>
           <w:rFonts w:asciiTheme="majorHAnsi" w:hAnsiTheme="majorHAnsi" w:cstheme="majorHAnsi"/>
-          <w:color w:val="000000"/>
+          <w:color w:val="FF0000"/>
         </w:rPr>
       </w:pPr>
       <w:r>
         <w:rPr>
           <w:rFonts w:asciiTheme="majorHAnsi" w:hAnsiTheme="majorHAnsi" w:cstheme="majorHAnsi"/>
-          <w:color w:val="000000"/>
+          <w:color w:val="FF0000"/>
         </w:rPr>
         <w:t xml:space="preserve">PAs also exhibit memory effects. This means </w:t>
       </w:r>
@@ -217,7 +227,7 @@
       <w:r>
         <w:rPr>
           <w:rFonts w:asciiTheme="majorHAnsi" w:hAnsiTheme="majorHAnsi" w:cstheme="majorHAnsi"/>
-          <w:color w:val="000000"/>
+          <w:color w:val="FF0000"/>
         </w:rPr>
         <w:t>that ,</w:t>
       </w:r>
@@ -225,7 +235,7 @@
       <w:r>
         <w:rPr>
           <w:rFonts w:asciiTheme="majorHAnsi" w:hAnsiTheme="majorHAnsi" w:cstheme="majorHAnsi"/>
-          <w:color w:val="000000"/>
+          <w:color w:val="FF0000"/>
         </w:rPr>
         <w:t xml:space="preserve"> the current output of the PA depends not only on the current input, but also on past input values, and makes the power amplifier a nonlinear system with memory. Therefore, digital </w:t>
       </w:r>
@@ -233,7 +243,7 @@
       <w:r>
         <w:rPr>
           <w:rFonts w:asciiTheme="majorHAnsi" w:hAnsiTheme="majorHAnsi" w:cstheme="majorHAnsi"/>
-          <w:color w:val="000000"/>
+          <w:color w:val="FF0000"/>
         </w:rPr>
         <w:t>predistorter</w:t>
       </w:r>
@@ -241,7 +251,7 @@
       <w:r>
         <w:rPr>
           <w:rFonts w:asciiTheme="majorHAnsi" w:hAnsiTheme="majorHAnsi" w:cstheme="majorHAnsi"/>
-          <w:color w:val="000000"/>
+          <w:color w:val="FF0000"/>
         </w:rPr>
         <w:t xml:space="preserve"> should also have memory structures.</w:t>
       </w:r>
@@ -409,6 +419,7 @@
       <w:pPr>
         <w:rPr>
           <w:rFonts w:asciiTheme="majorHAnsi" w:hAnsiTheme="majorHAnsi" w:cstheme="majorHAnsi"/>
+          <w:color w:val="FF0000"/>
           <w:sz w:val="24"/>
           <w:szCs w:val="24"/>
         </w:rPr>
@@ -416,126 +427,7 @@
       <w:r>
         <w:rPr>
           <w:rFonts w:asciiTheme="majorHAnsi" w:hAnsiTheme="majorHAnsi" w:cstheme="majorHAnsi"/>
-          <w:sz w:val="24"/>
-          <w:szCs w:val="24"/>
-        </w:rPr>
-        <w:t xml:space="preserve">AM/AM </w:t>
-      </w:r>
-      <w:r>
-        <w:rPr>
-          <w:rFonts w:asciiTheme="majorHAnsi" w:hAnsiTheme="majorHAnsi" w:cstheme="majorHAnsi"/>
-          <w:sz w:val="24"/>
-          <w:szCs w:val="24"/>
-        </w:rPr>
-        <w:t xml:space="preserve">and AM/PM </w:t>
-      </w:r>
-      <w:r>
-        <w:rPr>
-          <w:rFonts w:asciiTheme="majorHAnsi" w:hAnsiTheme="majorHAnsi" w:cstheme="majorHAnsi"/>
-          <w:sz w:val="24"/>
-          <w:szCs w:val="24"/>
-        </w:rPr>
-        <w:t>distortion</w:t>
-      </w:r>
-      <w:r>
-        <w:rPr>
-          <w:rFonts w:asciiTheme="majorHAnsi" w:hAnsiTheme="majorHAnsi" w:cstheme="majorHAnsi"/>
-          <w:sz w:val="24"/>
-          <w:szCs w:val="24"/>
-        </w:rPr>
-        <w:t>s</w:t>
-      </w:r>
-      <w:r>
-        <w:rPr>
-          <w:rFonts w:asciiTheme="majorHAnsi" w:hAnsiTheme="majorHAnsi" w:cstheme="majorHAnsi"/>
-          <w:sz w:val="24"/>
-          <w:szCs w:val="24"/>
-        </w:rPr>
-        <w:t xml:space="preserve"> </w:t>
-      </w:r>
-      <w:r>
-        <w:rPr>
-          <w:rFonts w:asciiTheme="majorHAnsi" w:hAnsiTheme="majorHAnsi" w:cstheme="majorHAnsi"/>
-          <w:sz w:val="24"/>
-          <w:szCs w:val="24"/>
-        </w:rPr>
-        <w:t xml:space="preserve">in power amplifiers </w:t>
-      </w:r>
-      <w:r>
-        <w:rPr>
-          <w:rFonts w:asciiTheme="majorHAnsi" w:hAnsiTheme="majorHAnsi" w:cstheme="majorHAnsi"/>
-          <w:sz w:val="24"/>
-          <w:szCs w:val="24"/>
-        </w:rPr>
-        <w:t xml:space="preserve">are </w:t>
-      </w:r>
-      <w:r>
-        <w:rPr>
-          <w:rFonts w:asciiTheme="majorHAnsi" w:hAnsiTheme="majorHAnsi" w:cstheme="majorHAnsi"/>
-          <w:sz w:val="24"/>
-          <w:szCs w:val="24"/>
-        </w:rPr>
-        <w:t>distortion</w:t>
-      </w:r>
-      <w:r>
-        <w:rPr>
-          <w:rFonts w:asciiTheme="majorHAnsi" w:hAnsiTheme="majorHAnsi" w:cstheme="majorHAnsi"/>
-          <w:sz w:val="24"/>
-          <w:szCs w:val="24"/>
-        </w:rPr>
-        <w:t>s</w:t>
-      </w:r>
-      <w:r>
-        <w:rPr>
-          <w:rFonts w:asciiTheme="majorHAnsi" w:hAnsiTheme="majorHAnsi" w:cstheme="majorHAnsi"/>
-          <w:sz w:val="24"/>
-          <w:szCs w:val="24"/>
-        </w:rPr>
-        <w:t xml:space="preserve"> occurring when the </w:t>
-      </w:r>
-      <w:r>
-        <w:rPr>
-          <w:rFonts w:asciiTheme="majorHAnsi" w:hAnsiTheme="majorHAnsi" w:cstheme="majorHAnsi"/>
-          <w:sz w:val="24"/>
-          <w:szCs w:val="24"/>
-        </w:rPr>
-        <w:t>PA</w:t>
-      </w:r>
-      <w:r>
-        <w:rPr>
-          <w:rFonts w:asciiTheme="majorHAnsi" w:hAnsiTheme="majorHAnsi" w:cstheme="majorHAnsi"/>
-          <w:sz w:val="24"/>
-          <w:szCs w:val="24"/>
-        </w:rPr>
-        <w:t xml:space="preserve"> system</w:t>
-      </w:r>
-      <w:r>
-        <w:rPr>
-          <w:rFonts w:asciiTheme="majorHAnsi" w:hAnsiTheme="majorHAnsi" w:cstheme="majorHAnsi"/>
-          <w:sz w:val="24"/>
-          <w:szCs w:val="24"/>
-        </w:rPr>
-        <w:t xml:space="preserve"> is</w:t>
-      </w:r>
-      <w:r>
-        <w:rPr>
-          <w:rFonts w:asciiTheme="majorHAnsi" w:hAnsiTheme="majorHAnsi" w:cstheme="majorHAnsi"/>
-          <w:sz w:val="24"/>
-          <w:szCs w:val="24"/>
-        </w:rPr>
-        <w:t xml:space="preserve"> nonlinear</w:t>
-      </w:r>
-      <w:r>
-        <w:rPr>
-          <w:rFonts w:asciiTheme="majorHAnsi" w:hAnsiTheme="majorHAnsi" w:cstheme="majorHAnsi"/>
-          <w:sz w:val="24"/>
-          <w:szCs w:val="24"/>
-        </w:rPr>
-        <w:t xml:space="preserve">. </w:t>
-      </w:r>
-      <w:r>
-        <w:rPr>
-          <w:rFonts w:asciiTheme="majorHAnsi" w:hAnsiTheme="majorHAnsi" w:cstheme="majorHAnsi"/>
+          <w:color w:val="FF0000"/>
           <w:sz w:val="24"/>
           <w:szCs w:val="24"/>
         </w:rPr>
@@ -544,6 +436,7 @@
       <w:r>
         <w:rPr>
           <w:rFonts w:asciiTheme="majorHAnsi" w:hAnsiTheme="majorHAnsi" w:cstheme="majorHAnsi"/>
+          <w:color w:val="FF0000"/>
           <w:sz w:val="24"/>
           <w:szCs w:val="24"/>
         </w:rPr>
@@ -552,6 +445,7 @@
       <w:r>
         <w:rPr>
           <w:rFonts w:asciiTheme="majorHAnsi" w:hAnsiTheme="majorHAnsi" w:cstheme="majorHAnsi"/>
+          <w:color w:val="FF0000"/>
           <w:sz w:val="24"/>
           <w:szCs w:val="24"/>
         </w:rPr>
@@ -560,6 +454,7 @@
       <w:r>
         <w:rPr>
           <w:rFonts w:asciiTheme="majorHAnsi" w:hAnsiTheme="majorHAnsi" w:cstheme="majorHAnsi"/>
+          <w:color w:val="FF0000"/>
           <w:sz w:val="24"/>
           <w:szCs w:val="24"/>
         </w:rPr>
@@ -568,6 +463,7 @@
       <w:r>
         <w:rPr>
           <w:rFonts w:asciiTheme="majorHAnsi" w:hAnsiTheme="majorHAnsi" w:cstheme="majorHAnsi"/>
+          <w:color w:val="FF0000"/>
           <w:sz w:val="24"/>
           <w:szCs w:val="24"/>
         </w:rPr>
@@ -577,6 +473,7 @@
       <w:r>
         <w:rPr>
           <w:rFonts w:asciiTheme="majorHAnsi" w:hAnsiTheme="majorHAnsi" w:cstheme="majorHAnsi"/>
+          <w:color w:val="FF0000"/>
           <w:sz w:val="24"/>
           <w:szCs w:val="24"/>
         </w:rPr>
@@ -590,6 +487,7 @@
               <w:rPr>
                 <w:rFonts w:ascii="Cambria Math" w:hAnsi="Cambria Math" w:cstheme="majorHAnsi"/>
                 <w:i/>
+                <w:color w:val="FF0000"/>
                 <w:sz w:val="24"/>
                 <w:szCs w:val="24"/>
               </w:rPr>
@@ -599,6 +497,7 @@
             <m:r>
               <w:rPr>
                 <w:rFonts w:ascii="Cambria Math" w:hAnsi="Cambria Math" w:cstheme="majorHAnsi"/>
+                <w:color w:val="FF0000"/>
                 <w:sz w:val="24"/>
                 <w:szCs w:val="24"/>
               </w:rPr>
@@ -609,6 +508,7 @@
             <m:r>
               <w:rPr>
                 <w:rFonts w:ascii="Cambria Math" w:hAnsi="Cambria Math" w:cstheme="majorHAnsi"/>
+                <w:color w:val="FF0000"/>
                 <w:sz w:val="24"/>
                 <w:szCs w:val="24"/>
               </w:rPr>
@@ -619,6 +519,7 @@
         <m:r>
           <w:rPr>
             <w:rFonts w:ascii="Cambria Math" w:hAnsi="Cambria Math" w:cstheme="majorHAnsi"/>
+            <w:color w:val="FF0000"/>
             <w:sz w:val="24"/>
             <w:szCs w:val="24"/>
           </w:rPr>
@@ -630,6 +531,7 @@
               <w:rPr>
                 <w:rFonts w:ascii="Cambria Math" w:hAnsi="Cambria Math" w:cstheme="majorHAnsi"/>
                 <w:i/>
+                <w:color w:val="FF0000"/>
                 <w:sz w:val="24"/>
                 <w:szCs w:val="24"/>
               </w:rPr>
@@ -639,6 +541,7 @@
             <m:r>
               <w:rPr>
                 <w:rFonts w:ascii="Cambria Math" w:hAnsi="Cambria Math" w:cstheme="majorHAnsi"/>
+                <w:color w:val="FF0000"/>
                 <w:sz w:val="24"/>
                 <w:szCs w:val="24"/>
               </w:rPr>
@@ -649,6 +552,7 @@
             <m:r>
               <w:rPr>
                 <w:rFonts w:ascii="Cambria Math" w:hAnsi="Cambria Math" w:cstheme="majorHAnsi"/>
+                <w:color w:val="FF0000"/>
                 <w:sz w:val="24"/>
                 <w:szCs w:val="24"/>
               </w:rPr>
@@ -660,6 +564,7 @@
       <w:r>
         <w:rPr>
           <w:rFonts w:asciiTheme="majorHAnsi" w:eastAsiaTheme="minorEastAsia" w:hAnsiTheme="majorHAnsi" w:cstheme="majorHAnsi"/>
+          <w:color w:val="FF0000"/>
           <w:sz w:val="24"/>
           <w:szCs w:val="24"/>
         </w:rPr>
@@ -668,6 +573,7 @@
       <w:r>
         <w:rPr>
           <w:rFonts w:asciiTheme="majorHAnsi" w:eastAsiaTheme="minorEastAsia" w:hAnsiTheme="majorHAnsi" w:cstheme="majorHAnsi"/>
+          <w:color w:val="FF0000"/>
           <w:sz w:val="24"/>
           <w:szCs w:val="24"/>
         </w:rPr>
@@ -676,6 +582,7 @@
       <w:r>
         <w:rPr>
           <w:rFonts w:asciiTheme="majorHAnsi" w:eastAsiaTheme="minorEastAsia" w:hAnsiTheme="majorHAnsi" w:cstheme="majorHAnsi"/>
+          <w:color w:val="FF0000"/>
           <w:sz w:val="24"/>
           <w:szCs w:val="24"/>
         </w:rPr>
@@ -684,6 +591,7 @@
       <w:r>
         <w:rPr>
           <w:rFonts w:asciiTheme="majorHAnsi" w:eastAsiaTheme="minorEastAsia" w:hAnsiTheme="majorHAnsi" w:cstheme="majorHAnsi"/>
+          <w:color w:val="FF0000"/>
           <w:sz w:val="24"/>
           <w:szCs w:val="24"/>
         </w:rPr>
@@ -692,6 +600,7 @@
       <w:r>
         <w:rPr>
           <w:rFonts w:asciiTheme="majorHAnsi" w:eastAsiaTheme="minorEastAsia" w:hAnsiTheme="majorHAnsi" w:cstheme="majorHAnsi"/>
+          <w:color w:val="FF0000"/>
           <w:sz w:val="24"/>
           <w:szCs w:val="24"/>
         </w:rPr>
@@ -700,6 +609,7 @@
       <w:r>
         <w:rPr>
           <w:rFonts w:asciiTheme="majorHAnsi" w:eastAsiaTheme="minorEastAsia" w:hAnsiTheme="majorHAnsi" w:cstheme="majorHAnsi"/>
+          <w:color w:val="FF0000"/>
           <w:sz w:val="24"/>
           <w:szCs w:val="24"/>
         </w:rPr>
@@ -708,6 +618,7 @@
       <w:r>
         <w:rPr>
           <w:rFonts w:asciiTheme="majorHAnsi" w:hAnsiTheme="majorHAnsi" w:cstheme="majorHAnsi"/>
+          <w:color w:val="FF0000"/>
           <w:sz w:val="24"/>
           <w:szCs w:val="24"/>
         </w:rPr>
@@ -716,6 +627,7 @@
       <w:r>
         <w:rPr>
           <w:rFonts w:asciiTheme="majorHAnsi" w:hAnsiTheme="majorHAnsi" w:cstheme="majorHAnsi"/>
+          <w:color w:val="FF0000"/>
           <w:sz w:val="24"/>
           <w:szCs w:val="24"/>
         </w:rPr>
@@ -724,6 +636,7 @@
       <w:r>
         <w:rPr>
           <w:rFonts w:asciiTheme="majorHAnsi" w:hAnsiTheme="majorHAnsi" w:cstheme="majorHAnsi"/>
+          <w:color w:val="FF0000"/>
           <w:sz w:val="24"/>
           <w:szCs w:val="24"/>
         </w:rPr>
@@ -733,6 +646,7 @@
         <m:r>
           <w:rPr>
             <w:rFonts w:ascii="Cambria Math" w:hAnsi="Cambria Math" w:cstheme="majorHAnsi"/>
+            <w:color w:val="FF0000"/>
             <w:sz w:val="24"/>
             <w:szCs w:val="24"/>
           </w:rPr>
@@ -744,6 +658,7 @@
               <w:rPr>
                 <w:rFonts w:ascii="Cambria Math" w:hAnsi="Cambria Math" w:cstheme="majorHAnsi"/>
                 <w:i/>
+                <w:color w:val="FF0000"/>
                 <w:sz w:val="24"/>
                 <w:szCs w:val="24"/>
               </w:rPr>
@@ -753,6 +668,7 @@
             <m:r>
               <w:rPr>
                 <w:rFonts w:ascii="Cambria Math" w:hAnsi="Cambria Math" w:cstheme="majorHAnsi"/>
+                <w:color w:val="FF0000"/>
                 <w:sz w:val="24"/>
                 <w:szCs w:val="24"/>
               </w:rPr>
@@ -763,6 +679,7 @@
             <m:r>
               <w:rPr>
                 <w:rFonts w:ascii="Cambria Math" w:hAnsi="Cambria Math" w:cstheme="majorHAnsi"/>
+                <w:color w:val="FF0000"/>
                 <w:sz w:val="24"/>
                 <w:szCs w:val="24"/>
               </w:rPr>
@@ -773,6 +690,7 @@
         <m:r>
           <w:rPr>
             <w:rFonts w:ascii="Cambria Math" w:hAnsi="Cambria Math" w:cstheme="majorHAnsi"/>
+            <w:color w:val="FF0000"/>
             <w:sz w:val="24"/>
             <w:szCs w:val="24"/>
           </w:rPr>
@@ -784,6 +702,7 @@
               <w:rPr>
                 <w:rFonts w:ascii="Cambria Math" w:hAnsi="Cambria Math" w:cstheme="majorHAnsi"/>
                 <w:i/>
+                <w:color w:val="FF0000"/>
                 <w:sz w:val="24"/>
                 <w:szCs w:val="24"/>
               </w:rPr>
@@ -793,6 +712,7 @@
             <m:r>
               <w:rPr>
                 <w:rFonts w:ascii="Cambria Math" w:hAnsi="Cambria Math" w:cstheme="majorHAnsi"/>
+                <w:color w:val="FF0000"/>
                 <w:sz w:val="24"/>
                 <w:szCs w:val="24"/>
               </w:rPr>
@@ -803,6 +723,7 @@
             <m:r>
               <w:rPr>
                 <w:rFonts w:ascii="Cambria Math" w:hAnsi="Cambria Math" w:cstheme="majorHAnsi"/>
+                <w:color w:val="FF0000"/>
                 <w:sz w:val="24"/>
                 <w:szCs w:val="24"/>
               </w:rPr>
@@ -814,6 +735,7 @@
       <w:r>
         <w:rPr>
           <w:rFonts w:asciiTheme="majorHAnsi" w:eastAsiaTheme="minorEastAsia" w:hAnsiTheme="majorHAnsi" w:cstheme="majorHAnsi"/>
+          <w:color w:val="FF0000"/>
           <w:sz w:val="24"/>
           <w:szCs w:val="24"/>
         </w:rPr>
@@ -822,6 +744,7 @@
       <w:r>
         <w:rPr>
           <w:rFonts w:asciiTheme="majorHAnsi" w:eastAsiaTheme="minorEastAsia" w:hAnsiTheme="majorHAnsi" w:cstheme="majorHAnsi"/>
+          <w:color w:val="FF0000"/>
           <w:sz w:val="24"/>
           <w:szCs w:val="24"/>
         </w:rPr>
@@ -830,6 +753,7 @@
       <w:r>
         <w:rPr>
           <w:rFonts w:asciiTheme="majorHAnsi" w:hAnsiTheme="majorHAnsi" w:cstheme="majorHAnsi"/>
+          <w:color w:val="FF0000"/>
           <w:sz w:val="24"/>
           <w:szCs w:val="24"/>
         </w:rPr>
@@ -838,6 +762,7 @@
       <w:r>
         <w:rPr>
           <w:rFonts w:asciiTheme="majorHAnsi" w:eastAsiaTheme="minorEastAsia" w:hAnsiTheme="majorHAnsi" w:cstheme="majorHAnsi"/>
+          <w:color w:val="FF0000"/>
           <w:sz w:val="24"/>
           <w:szCs w:val="24"/>
         </w:rPr>
@@ -846,6 +771,7 @@
       <w:r>
         <w:rPr>
           <w:rFonts w:asciiTheme="majorHAnsi" w:eastAsiaTheme="minorEastAsia" w:hAnsiTheme="majorHAnsi" w:cstheme="majorHAnsi"/>
+          <w:color w:val="FF0000"/>
           <w:sz w:val="24"/>
           <w:szCs w:val="24"/>
         </w:rPr>
@@ -854,6 +780,7 @@
       <w:r>
         <w:rPr>
           <w:rFonts w:asciiTheme="majorHAnsi" w:eastAsiaTheme="minorEastAsia" w:hAnsiTheme="majorHAnsi" w:cstheme="majorHAnsi"/>
+          <w:color w:val="FF0000"/>
           <w:sz w:val="24"/>
           <w:szCs w:val="24"/>
         </w:rPr>
@@ -862,6 +789,7 @@
       <w:r>
         <w:rPr>
           <w:rFonts w:asciiTheme="majorHAnsi" w:eastAsiaTheme="minorEastAsia" w:hAnsiTheme="majorHAnsi" w:cstheme="majorHAnsi"/>
+          <w:color w:val="FF0000"/>
           <w:sz w:val="24"/>
           <w:szCs w:val="24"/>
         </w:rPr>
@@ -870,6 +798,7 @@
       <w:r>
         <w:rPr>
           <w:rFonts w:asciiTheme="majorHAnsi" w:eastAsiaTheme="minorEastAsia" w:hAnsiTheme="majorHAnsi" w:cstheme="majorHAnsi"/>
+          <w:color w:val="FF0000"/>
           <w:sz w:val="24"/>
           <w:szCs w:val="24"/>
         </w:rPr>
@@ -880,6 +809,7 @@
       <w:pPr>
         <w:rPr>
           <w:rFonts w:asciiTheme="majorHAnsi" w:hAnsiTheme="majorHAnsi" w:cstheme="majorHAnsi"/>
+          <w:color w:val="FF0000"/>
           <w:sz w:val="24"/>
           <w:szCs w:val="24"/>
         </w:rPr>
@@ -887,6 +817,7 @@
       <w:r>
         <w:rPr>
           <w:rFonts w:asciiTheme="majorHAnsi" w:hAnsiTheme="majorHAnsi" w:cstheme="majorHAnsi"/>
+          <w:color w:val="FF0000"/>
           <w:sz w:val="24"/>
           <w:szCs w:val="24"/>
         </w:rPr>
@@ -895,6 +826,7 @@
       <w:r>
         <w:rPr>
           <w:rFonts w:asciiTheme="majorHAnsi" w:hAnsiTheme="majorHAnsi" w:cstheme="majorHAnsi"/>
+          <w:color w:val="FF0000"/>
           <w:sz w:val="24"/>
           <w:szCs w:val="24"/>
         </w:rPr>
@@ -903,6 +835,7 @@
       <w:r>
         <w:rPr>
           <w:rFonts w:asciiTheme="majorHAnsi" w:hAnsiTheme="majorHAnsi" w:cstheme="majorHAnsi"/>
+          <w:color w:val="FF0000"/>
           <w:sz w:val="24"/>
           <w:szCs w:val="24"/>
         </w:rPr>
@@ -911,6 +844,7 @@
       <w:r>
         <w:rPr>
           <w:rFonts w:asciiTheme="majorHAnsi" w:hAnsiTheme="majorHAnsi" w:cstheme="majorHAnsi"/>
+          <w:color w:val="FF0000"/>
           <w:sz w:val="24"/>
           <w:szCs w:val="24"/>
         </w:rPr>
@@ -919,6 +853,7 @@
       <w:r>
         <w:rPr>
           <w:rFonts w:asciiTheme="majorHAnsi" w:hAnsiTheme="majorHAnsi" w:cstheme="majorHAnsi"/>
+          <w:color w:val="FF0000"/>
           <w:sz w:val="24"/>
           <w:szCs w:val="24"/>
         </w:rPr>
@@ -927,6 +862,7 @@
       <w:r>
         <w:rPr>
           <w:rFonts w:asciiTheme="majorHAnsi" w:hAnsiTheme="majorHAnsi" w:cstheme="majorHAnsi"/>
+          <w:color w:val="FF0000"/>
           <w:sz w:val="24"/>
           <w:szCs w:val="24"/>
         </w:rPr>
@@ -935,6 +871,7 @@
       <w:r>
         <w:rPr>
           <w:rFonts w:asciiTheme="majorHAnsi" w:hAnsiTheme="majorHAnsi" w:cstheme="majorHAnsi"/>
+          <w:color w:val="FF0000"/>
           <w:sz w:val="24"/>
           <w:szCs w:val="24"/>
         </w:rPr>
@@ -943,6 +880,7 @@
       <w:r>
         <w:rPr>
           <w:rFonts w:asciiTheme="majorHAnsi" w:hAnsiTheme="majorHAnsi" w:cstheme="majorHAnsi"/>
+          <w:color w:val="FF0000"/>
           <w:sz w:val="24"/>
           <w:szCs w:val="24"/>
         </w:rPr>
@@ -951,6 +889,7 @@
       <w:r>
         <w:rPr>
           <w:rFonts w:asciiTheme="majorHAnsi" w:hAnsiTheme="majorHAnsi" w:cstheme="majorHAnsi"/>
+          <w:color w:val="FF0000"/>
           <w:sz w:val="24"/>
           <w:szCs w:val="24"/>
         </w:rPr>
@@ -959,6 +898,7 @@
       <w:r>
         <w:rPr>
           <w:rFonts w:asciiTheme="majorHAnsi" w:hAnsiTheme="majorHAnsi" w:cstheme="majorHAnsi"/>
+          <w:color w:val="FF0000"/>
           <w:sz w:val="24"/>
           <w:szCs w:val="24"/>
         </w:rPr>
@@ -967,6 +907,7 @@
       <w:r>
         <w:rPr>
           <w:rFonts w:asciiTheme="majorHAnsi" w:hAnsiTheme="majorHAnsi" w:cstheme="majorHAnsi"/>
+          <w:color w:val="FF0000"/>
           <w:sz w:val="24"/>
           <w:szCs w:val="24"/>
         </w:rPr>
@@ -975,6 +916,7 @@
       <w:r>
         <w:rPr>
           <w:rFonts w:asciiTheme="majorHAnsi" w:hAnsiTheme="majorHAnsi" w:cstheme="majorHAnsi"/>
+          <w:color w:val="FF0000"/>
           <w:sz w:val="24"/>
           <w:szCs w:val="24"/>
         </w:rPr>
@@ -983,6 +925,7 @@
       <w:r>
         <w:rPr>
           <w:rFonts w:asciiTheme="majorHAnsi" w:hAnsiTheme="majorHAnsi" w:cstheme="majorHAnsi"/>
+          <w:color w:val="FF0000"/>
           <w:sz w:val="24"/>
           <w:szCs w:val="24"/>
         </w:rPr>
@@ -991,6 +934,7 @@
       <w:r>
         <w:rPr>
           <w:rFonts w:asciiTheme="majorHAnsi" w:hAnsiTheme="majorHAnsi" w:cstheme="majorHAnsi"/>
+          <w:color w:val="FF0000"/>
           <w:sz w:val="24"/>
           <w:szCs w:val="24"/>
         </w:rPr>
@@ -999,6 +943,7 @@
       <w:r>
         <w:rPr>
           <w:rFonts w:asciiTheme="majorHAnsi" w:hAnsiTheme="majorHAnsi" w:cstheme="majorHAnsi"/>
+          <w:color w:val="FF0000"/>
           <w:sz w:val="24"/>
           <w:szCs w:val="24"/>
         </w:rPr>
@@ -1007,6 +952,7 @@
       <w:r>
         <w:rPr>
           <w:rFonts w:asciiTheme="majorHAnsi" w:hAnsiTheme="majorHAnsi" w:cstheme="majorHAnsi"/>
+          <w:color w:val="FF0000"/>
           <w:sz w:val="24"/>
           <w:szCs w:val="24"/>
         </w:rPr>
@@ -1015,6 +961,7 @@
       <w:r>
         <w:rPr>
           <w:rFonts w:asciiTheme="majorHAnsi" w:hAnsiTheme="majorHAnsi" w:cstheme="majorHAnsi"/>
+          <w:color w:val="FF0000"/>
           <w:sz w:val="24"/>
           <w:szCs w:val="24"/>
         </w:rPr>
@@ -1023,6 +970,7 @@
       <w:r>
         <w:rPr>
           <w:rFonts w:asciiTheme="majorHAnsi" w:hAnsiTheme="majorHAnsi" w:cstheme="majorHAnsi"/>
+          <w:color w:val="FF0000"/>
           <w:sz w:val="24"/>
           <w:szCs w:val="24"/>
         </w:rPr>
@@ -1031,6 +979,7 @@
       <w:r>
         <w:rPr>
           <w:rFonts w:asciiTheme="majorHAnsi" w:hAnsiTheme="majorHAnsi" w:cstheme="majorHAnsi"/>
+          <w:color w:val="FF0000"/>
           <w:sz w:val="24"/>
           <w:szCs w:val="24"/>
         </w:rPr>
@@ -1039,6 +988,7 @@
       <w:r>
         <w:rPr>
           <w:rFonts w:asciiTheme="majorHAnsi" w:hAnsiTheme="majorHAnsi" w:cstheme="majorHAnsi"/>
+          <w:color w:val="FF0000"/>
           <w:sz w:val="24"/>
           <w:szCs w:val="24"/>
         </w:rPr>
@@ -1047,6 +997,7 @@
       <w:r>
         <w:rPr>
           <w:rFonts w:asciiTheme="majorHAnsi" w:hAnsiTheme="majorHAnsi" w:cstheme="majorHAnsi"/>
+          <w:color w:val="FF0000"/>
           <w:sz w:val="24"/>
           <w:szCs w:val="24"/>
         </w:rPr>
@@ -1055,6 +1006,7 @@
       <w:r>
         <w:rPr>
           <w:rFonts w:asciiTheme="majorHAnsi" w:hAnsiTheme="majorHAnsi" w:cstheme="majorHAnsi"/>
+          <w:color w:val="FF0000"/>
           <w:sz w:val="24"/>
           <w:szCs w:val="24"/>
         </w:rPr>
@@ -1063,6 +1015,7 @@
       <w:r>
         <w:rPr>
           <w:rFonts w:asciiTheme="majorHAnsi" w:hAnsiTheme="majorHAnsi" w:cstheme="majorHAnsi"/>
+          <w:color w:val="FF0000"/>
           <w:sz w:val="24"/>
           <w:szCs w:val="24"/>
         </w:rPr>
@@ -1071,6 +1024,7 @@
       <w:r>
         <w:rPr>
           <w:rFonts w:asciiTheme="majorHAnsi" w:hAnsiTheme="majorHAnsi" w:cstheme="majorHAnsi"/>
+          <w:color w:val="FF0000"/>
           <w:sz w:val="24"/>
           <w:szCs w:val="24"/>
         </w:rPr>
@@ -1095,17 +1049,9 @@
           <w:bdr w:val="none" w:sz="0" w:space="0" w:color="auto" w:frame="1"/>
         </w:rPr>
         <w:drawing>
-          <wp:anchor distT="0" distB="0" distL="114300" distR="114300" simplePos="0" relativeHeight="251658240" behindDoc="0" locked="0" layoutInCell="1" allowOverlap="1">
-            <wp:simplePos x="0" y="0"/>
-            <wp:positionH relativeFrom="margin">
-              <wp:align>center</wp:align>
-            </wp:positionH>
-            <wp:positionV relativeFrom="paragraph">
-              <wp:posOffset>14638</wp:posOffset>
-            </wp:positionV>
+          <wp:inline distT="0" distB="0" distL="0" distR="0">
             <wp:extent cx="5278755" cy="3954780"/>
-            <wp:effectExtent l="0" t="0" r="0" b="7620"/>
-            <wp:wrapSquare wrapText="bothSides"/>
+            <wp:effectExtent l="19050" t="19050" r="17145" b="26670"/>
             <wp:docPr id="3" name="תמונה 3" descr="https://lh5.googleusercontent.com/Mfulv0SRR996B-z0QHMTf7xGdK9kvM_KBwx4mhsBKGnv_8B6qWlY6lU0EW_sPDsaavwaoC14CBXFLDz4EhX9bIMODB-6gjREE3knWcb4_2O9HfHglTaMq32kUGx66pJPEkSosPfC-eFZfO0dUQ"/>
             <wp:cNvGraphicFramePr>
               <a:graphicFrameLocks xmlns:a="http://schemas.openxmlformats.org/drawingml/2006/main" noChangeAspect="1"/>
@@ -1142,19 +1088,15 @@
                     </a:prstGeom>
                     <a:noFill/>
                     <a:ln>
-                      <a:noFill/>
+                      <a:solidFill>
+                        <a:srgbClr val="FF0000"/>
+                      </a:solidFill>
                     </a:ln>
                   </pic:spPr>
                 </pic:pic>
               </a:graphicData>
             </a:graphic>
-            <wp14:sizeRelH relativeFrom="page">
-              <wp14:pctWidth>0</wp14:pctWidth>
-            </wp14:sizeRelH>
-            <wp14:sizeRelV relativeFrom="page">
-              <wp14:pctHeight>0</wp14:pctHeight>
-            </wp14:sizeRelV>
-          </wp:anchor>
+          </wp:inline>
         </w:drawing>
       </w:r>
     </w:p>
@@ -1243,6 +1185,7 @@
       <w:r>
         <w:rPr>
           <w:rFonts w:asciiTheme="majorHAnsi" w:hAnsiTheme="majorHAnsi" w:cstheme="majorHAnsi"/>
+          <w:color w:val="FF0000"/>
           <w:sz w:val="24"/>
           <w:szCs w:val="24"/>
         </w:rPr>
@@ -1251,6 +1194,7 @@
       <w:r>
         <w:rPr>
           <w:rFonts w:asciiTheme="majorHAnsi" w:hAnsiTheme="majorHAnsi" w:cstheme="majorHAnsi"/>
+          <w:color w:val="FF0000"/>
           <w:sz w:val="24"/>
           <w:szCs w:val="24"/>
         </w:rPr>
@@ -1259,6 +1203,7 @@
       <w:r>
         <w:rPr>
           <w:rFonts w:asciiTheme="majorHAnsi" w:hAnsiTheme="majorHAnsi" w:cstheme="majorHAnsi"/>
+          <w:color w:val="FF0000"/>
           <w:sz w:val="24"/>
           <w:szCs w:val="24"/>
         </w:rPr>
@@ -1267,6 +1212,7 @@
       <w:r>
         <w:rPr>
           <w:rFonts w:asciiTheme="majorHAnsi" w:hAnsiTheme="majorHAnsi" w:cstheme="majorHAnsi"/>
+          <w:color w:val="FF0000"/>
           <w:sz w:val="24"/>
           <w:szCs w:val="24"/>
         </w:rPr>
@@ -1275,6 +1221,7 @@
       <w:r>
         <w:rPr>
           <w:rFonts w:asciiTheme="majorHAnsi" w:hAnsiTheme="majorHAnsi" w:cstheme="majorHAnsi"/>
+          <w:color w:val="FF0000"/>
           <w:sz w:val="24"/>
           <w:szCs w:val="24"/>
         </w:rPr>
@@ -1283,6 +1230,7 @@
       <w:r>
         <w:rPr>
           <w:rFonts w:asciiTheme="majorHAnsi" w:hAnsiTheme="majorHAnsi" w:cstheme="majorHAnsi"/>
+          <w:color w:val="FF0000"/>
           <w:sz w:val="24"/>
           <w:szCs w:val="24"/>
         </w:rPr>
@@ -1291,6 +1239,7 @@
       <w:r>
         <w:rPr>
           <w:rFonts w:asciiTheme="majorHAnsi" w:hAnsiTheme="majorHAnsi" w:cstheme="majorHAnsi"/>
+          <w:color w:val="FF0000"/>
           <w:sz w:val="24"/>
           <w:szCs w:val="24"/>
         </w:rPr>
@@ -1299,6 +1248,7 @@
       <w:r>
         <w:rPr>
           <w:rFonts w:asciiTheme="majorHAnsi" w:hAnsiTheme="majorHAnsi" w:cstheme="majorHAnsi"/>
+          <w:color w:val="FF0000"/>
           <w:sz w:val="24"/>
           <w:szCs w:val="24"/>
         </w:rPr>
@@ -1307,6 +1257,7 @@
       <w:r>
         <w:rPr>
           <w:rFonts w:asciiTheme="majorHAnsi" w:hAnsiTheme="majorHAnsi" w:cstheme="majorHAnsi"/>
+          <w:color w:val="FF0000"/>
           <w:sz w:val="24"/>
           <w:szCs w:val="24"/>
         </w:rPr>
@@ -1315,6 +1266,7 @@
       <w:r>
         <w:rPr>
           <w:rFonts w:asciiTheme="majorHAnsi" w:hAnsiTheme="majorHAnsi" w:cstheme="majorHAnsi"/>
+          <w:color w:val="FF0000"/>
           <w:sz w:val="24"/>
           <w:szCs w:val="24"/>
         </w:rPr>
@@ -1323,10 +1275,19 @@
       <w:r>
         <w:rPr>
           <w:rFonts w:asciiTheme="majorHAnsi" w:hAnsiTheme="majorHAnsi" w:cstheme="majorHAnsi"/>
-          <w:sz w:val="24"/>
-          <w:szCs w:val="24"/>
-        </w:rPr>
-        <w:t>output is shown vs input signal amplitude.</w:t>
+          <w:color w:val="FF0000"/>
+          <w:sz w:val="24"/>
+          <w:szCs w:val="24"/>
+        </w:rPr>
+        <w:t>output is shown vs input signal amplitude</w:t>
+      </w:r>
+      <w:r>
+        <w:rPr>
+          <w:rFonts w:asciiTheme="majorHAnsi" w:hAnsiTheme="majorHAnsi" w:cstheme="majorHAnsi"/>
+          <w:sz w:val="24"/>
+          <w:szCs w:val="24"/>
+        </w:rPr>
+        <w:t>.</w:t>
       </w:r>
     </w:p>
     <w:p>
@@ -1368,7 +1329,7 @@
               <wp:posOffset>0</wp:posOffset>
             </wp:positionV>
             <wp:extent cx="5396865" cy="4043045"/>
-            <wp:effectExtent l="0" t="0" r="0" b="0"/>
+            <wp:effectExtent l="19050" t="19050" r="13335" b="14605"/>
             <wp:wrapSquare wrapText="bothSides"/>
             <wp:docPr id="4" name="תמונה 4" descr="https://lh5.googleusercontent.com/Iocr9bqoyhzOm035laaTMdbKegFf7C3AZ94QIu0_j9do_6c4tJBxpJw6eichMypOE3sjXB5MHd_-IMwjWjnJyBYlA-jbUyuy5Bq8WMhsk_jhOWFwfa4Ejj2ePW1THXtZx-nyh264UlBf9O4-gA"/>
             <wp:cNvGraphicFramePr>
@@ -1406,7 +1367,9 @@
                     </a:prstGeom>
                     <a:noFill/>
                     <a:ln>
-                      <a:noFill/>
+                      <a:solidFill>
+                        <a:srgbClr val="FF0000"/>
+                      </a:solidFill>
                     </a:ln>
                   </pic:spPr>
                 </pic:pic>
@@ -1544,7 +1507,7 @@
       <w:pPr>
         <w:rPr>
           <w:rFonts w:asciiTheme="majorHAnsi" w:hAnsiTheme="majorHAnsi" w:cstheme="majorHAnsi"/>
-          <w:color w:val="000000"/>
+          <w:color w:val="FF0000"/>
           <w:sz w:val="24"/>
           <w:szCs w:val="24"/>
         </w:rPr>
@@ -1553,7 +1516,7 @@
       <w:r>
         <w:rPr>
           <w:rFonts w:asciiTheme="majorHAnsi" w:hAnsiTheme="majorHAnsi" w:cstheme="majorHAnsi"/>
-          <w:color w:val="000000"/>
+          <w:color w:val="FF0000"/>
           <w:sz w:val="24"/>
           <w:szCs w:val="24"/>
         </w:rPr>
@@ -1563,7 +1526,7 @@
       <w:r>
         <w:rPr>
           <w:rFonts w:asciiTheme="majorHAnsi" w:hAnsiTheme="majorHAnsi" w:cstheme="majorHAnsi"/>
-          <w:color w:val="000000"/>
+          <w:color w:val="FF0000"/>
           <w:sz w:val="24"/>
           <w:szCs w:val="24"/>
         </w:rPr>
@@ -1573,7 +1536,7 @@
       <w:r>
         <w:rPr>
           <w:rFonts w:asciiTheme="majorHAnsi" w:hAnsiTheme="majorHAnsi" w:cstheme="majorHAnsi"/>
-          <w:color w:val="000000"/>
+          <w:color w:val="FF0000"/>
           <w:sz w:val="24"/>
           <w:szCs w:val="24"/>
         </w:rPr>
@@ -1583,7 +1546,7 @@
       <w:r>
         <w:rPr>
           <w:rFonts w:asciiTheme="majorHAnsi" w:hAnsiTheme="majorHAnsi" w:cstheme="majorHAnsi"/>
-          <w:color w:val="000000"/>
+          <w:color w:val="FF0000"/>
           <w:sz w:val="24"/>
           <w:szCs w:val="24"/>
         </w:rPr>
@@ -1593,7 +1556,7 @@
       <w:r>
         <w:rPr>
           <w:rFonts w:asciiTheme="majorHAnsi" w:hAnsiTheme="majorHAnsi" w:cstheme="majorHAnsi"/>
-          <w:color w:val="000000"/>
+          <w:color w:val="FF0000"/>
           <w:sz w:val="24"/>
           <w:szCs w:val="24"/>
         </w:rPr>
@@ -1603,7 +1566,7 @@
       <w:r>
         <w:rPr>
           <w:rFonts w:asciiTheme="majorHAnsi" w:hAnsiTheme="majorHAnsi" w:cstheme="majorHAnsi"/>
-          <w:color w:val="000000"/>
+          <w:color w:val="FF0000"/>
           <w:sz w:val="24"/>
           <w:szCs w:val="24"/>
         </w:rPr>
@@ -1612,61 +1575,36 @@
       <w:r>
         <w:rPr>
           <w:rFonts w:asciiTheme="majorHAnsi" w:hAnsiTheme="majorHAnsi" w:cstheme="majorHAnsi"/>
-          <w:color w:val="000000"/>
-          <w:sz w:val="24"/>
-          <w:szCs w:val="24"/>
-          <w:shd w:val="clear" w:color="auto" w:fill="FFFF00"/>
-        </w:rPr>
-        <w:t xml:space="preserve"> </w:t>
-      </w:r>
-      <w:r>
-        <w:rPr>
-          <w:rFonts w:asciiTheme="majorHAnsi" w:hAnsiTheme="majorHAnsi" w:cstheme="majorHAnsi"/>
-          <w:color w:val="000000"/>
-          <w:sz w:val="24"/>
-          <w:szCs w:val="24"/>
-          <w:shd w:val="clear" w:color="auto" w:fill="FFFF00"/>
-          <w:rtl/>
-        </w:rPr>
-        <w:t xml:space="preserve">צריך </w:t>
+          <w:color w:val="FF0000"/>
+          <w:sz w:val="24"/>
+          <w:szCs w:val="24"/>
+        </w:rPr>
+        <w:t xml:space="preserve">. </w:t>
+      </w:r>
+      <w:r>
+        <w:rPr>
+          <w:rFonts w:asciiTheme="majorHAnsi" w:hAnsiTheme="majorHAnsi" w:cstheme="majorHAnsi"/>
+          <w:color w:val="FF0000"/>
+          <w:sz w:val="24"/>
+          <w:szCs w:val="24"/>
+        </w:rPr>
+        <w:t xml:space="preserve">The general form of the discrete </w:t>
       </w:r>
       <w:proofErr w:type="spellStart"/>
       <w:r>
         <w:rPr>
           <w:rFonts w:asciiTheme="majorHAnsi" w:hAnsiTheme="majorHAnsi" w:cstheme="majorHAnsi"/>
-          <w:color w:val="000000"/>
-          <w:sz w:val="24"/>
-          <w:szCs w:val="24"/>
-          <w:shd w:val="clear" w:color="auto" w:fill="FFFF00"/>
-          <w:rtl/>
-        </w:rPr>
-        <w:t>רפרנסים</w:t>
+          <w:color w:val="FF0000"/>
+          <w:sz w:val="24"/>
+          <w:szCs w:val="24"/>
+        </w:rPr>
+        <w:t>Volterra</w:t>
       </w:r>
       <w:proofErr w:type="spellEnd"/>
       <w:r>
         <w:rPr>
           <w:rFonts w:asciiTheme="majorHAnsi" w:hAnsiTheme="majorHAnsi" w:cstheme="majorHAnsi"/>
-          <w:color w:val="000000"/>
-          <w:sz w:val="24"/>
-          <w:szCs w:val="24"/>
-        </w:rPr>
-        <w:t xml:space="preserve">. The general form of the discrete </w:t>
-      </w:r>
-      <w:proofErr w:type="spellStart"/>
-      <w:r>
-        <w:rPr>
-          <w:rFonts w:asciiTheme="majorHAnsi" w:hAnsiTheme="majorHAnsi" w:cstheme="majorHAnsi"/>
-          <w:color w:val="000000"/>
-          <w:sz w:val="24"/>
-          <w:szCs w:val="24"/>
-        </w:rPr>
-        <w:t>Volterra</w:t>
-      </w:r>
-      <w:proofErr w:type="spellEnd"/>
-      <w:r>
-        <w:rPr>
-          <w:rFonts w:asciiTheme="majorHAnsi" w:hAnsiTheme="majorHAnsi" w:cstheme="majorHAnsi"/>
-          <w:color w:val="000000"/>
+          <w:color w:val="FF0000"/>
           <w:sz w:val="24"/>
           <w:szCs w:val="24"/>
         </w:rPr>
@@ -1677,6 +1615,7 @@
       <w:pPr>
         <w:rPr>
           <w:rFonts w:asciiTheme="majorHAnsi" w:hAnsiTheme="majorHAnsi" w:cstheme="majorHAnsi"/>
+          <w:color w:val="FF0000"/>
           <w:sz w:val="24"/>
           <w:szCs w:val="24"/>
           <w:rtl/>
@@ -1687,6 +1626,7 @@
           <m:r>
             <w:rPr>
               <w:rFonts w:ascii="Cambria Math" w:hAnsi="Cambria Math" w:cstheme="majorHAnsi"/>
+              <w:color w:val="FF0000"/>
               <w:sz w:val="24"/>
               <w:szCs w:val="24"/>
             </w:rPr>
@@ -1698,6 +1638,7 @@
                 <w:rPr>
                   <w:rFonts w:ascii="Cambria Math" w:hAnsi="Cambria Math" w:cstheme="majorHAnsi"/>
                   <w:i/>
+                  <w:color w:val="FF0000"/>
                   <w:sz w:val="24"/>
                   <w:szCs w:val="24"/>
                 </w:rPr>
@@ -1707,6 +1648,7 @@
               <m:r>
                 <w:rPr>
                   <w:rFonts w:ascii="Cambria Math" w:hAnsi="Cambria Math" w:cstheme="majorHAnsi"/>
+                  <w:color w:val="FF0000"/>
                   <w:sz w:val="24"/>
                   <w:szCs w:val="24"/>
                 </w:rPr>
@@ -1717,6 +1659,7 @@
           <m:r>
             <w:rPr>
               <w:rFonts w:ascii="Cambria Math" w:hAnsi="Cambria Math" w:cstheme="majorHAnsi"/>
+              <w:color w:val="FF0000"/>
               <w:sz w:val="24"/>
               <w:szCs w:val="24"/>
             </w:rPr>
@@ -1730,6 +1673,7 @@
                 <w:rPr>
                   <w:rFonts w:ascii="Cambria Math" w:hAnsi="Cambria Math" w:cstheme="majorHAnsi"/>
                   <w:i/>
+                  <w:color w:val="FF0000"/>
                   <w:sz w:val="24"/>
                   <w:szCs w:val="24"/>
                 </w:rPr>
@@ -1739,6 +1683,7 @@
               <m:r>
                 <w:rPr>
                   <w:rFonts w:ascii="Cambria Math" w:hAnsi="Cambria Math" w:cstheme="majorHAnsi"/>
+                  <w:color w:val="FF0000"/>
                   <w:sz w:val="24"/>
                   <w:szCs w:val="24"/>
                 </w:rPr>
@@ -1749,6 +1694,7 @@
               <m:r>
                 <w:rPr>
                   <w:rFonts w:ascii="Cambria Math" w:hAnsi="Cambria Math" w:cstheme="majorHAnsi"/>
+                  <w:color w:val="FF0000"/>
                   <w:sz w:val="24"/>
                   <w:szCs w:val="24"/>
                 </w:rPr>
@@ -1764,6 +1710,7 @@
                     <w:rPr>
                       <w:rFonts w:ascii="Cambria Math" w:hAnsi="Cambria Math" w:cstheme="majorHAnsi"/>
                       <w:i/>
+                      <w:color w:val="FF0000"/>
                       <w:sz w:val="24"/>
                       <w:szCs w:val="24"/>
                     </w:rPr>
@@ -1776,6 +1723,7 @@
                         <w:rPr>
                           <w:rFonts w:ascii="Cambria Math" w:hAnsi="Cambria Math" w:cstheme="majorHAnsi"/>
                           <w:i/>
+                          <w:color w:val="FF0000"/>
                           <w:sz w:val="24"/>
                           <w:szCs w:val="24"/>
                         </w:rPr>
@@ -1785,6 +1733,7 @@
                       <m:r>
                         <w:rPr>
                           <w:rFonts w:ascii="Cambria Math" w:hAnsi="Cambria Math" w:cstheme="majorHAnsi"/>
+                          <w:color w:val="FF0000"/>
                           <w:sz w:val="24"/>
                           <w:szCs w:val="24"/>
                         </w:rPr>
@@ -1795,6 +1744,7 @@
                       <m:r>
                         <w:rPr>
                           <w:rFonts w:ascii="Cambria Math" w:hAnsi="Cambria Math" w:cstheme="majorHAnsi"/>
+                          <w:color w:val="FF0000"/>
                           <w:sz w:val="24"/>
                           <w:szCs w:val="24"/>
                         </w:rPr>
@@ -1807,6 +1757,7 @@
                   <m:r>
                     <w:rPr>
                       <w:rFonts w:ascii="Cambria Math" w:hAnsi="Cambria Math" w:cstheme="majorHAnsi"/>
+                      <w:color w:val="FF0000"/>
                       <w:sz w:val="24"/>
                       <w:szCs w:val="24"/>
                     </w:rPr>
@@ -1817,6 +1768,7 @@
                   <m:r>
                     <w:rPr>
                       <w:rFonts w:ascii="Cambria Math" w:hAnsi="Cambria Math" w:cstheme="majorHAnsi"/>
+                      <w:color w:val="FF0000"/>
                       <w:sz w:val="24"/>
                       <w:szCs w:val="24"/>
                     </w:rPr>
@@ -1832,6 +1784,7 @@
                     <w:rPr>
                       <w:rFonts w:ascii="Cambria Math" w:hAnsi="Cambria Math" w:cstheme="majorHAnsi"/>
                       <w:i/>
+                      <w:color w:val="FF0000"/>
                       <w:sz w:val="24"/>
                       <w:szCs w:val="24"/>
                     </w:rPr>
@@ -1844,6 +1797,7 @@
                         <w:rPr>
                           <w:rFonts w:ascii="Cambria Math" w:hAnsi="Cambria Math" w:cstheme="majorHAnsi"/>
                           <w:i/>
+                          <w:color w:val="FF0000"/>
                           <w:sz w:val="24"/>
                           <w:szCs w:val="24"/>
                         </w:rPr>
@@ -1853,6 +1807,7 @@
                       <m:r>
                         <w:rPr>
                           <w:rFonts w:ascii="Cambria Math" w:hAnsi="Cambria Math" w:cstheme="majorHAnsi"/>
+                          <w:color w:val="FF0000"/>
                           <w:sz w:val="24"/>
                           <w:szCs w:val="24"/>
                         </w:rPr>
@@ -1863,6 +1818,7 @@
                       <m:r>
                         <w:rPr>
                           <w:rFonts w:ascii="Cambria Math" w:hAnsi="Cambria Math" w:cstheme="majorHAnsi"/>
+                          <w:color w:val="FF0000"/>
                           <w:sz w:val="24"/>
                           <w:szCs w:val="24"/>
                         </w:rPr>
@@ -1875,6 +1831,7 @@
                   <m:r>
                     <w:rPr>
                       <w:rFonts w:ascii="Cambria Math" w:hAnsi="Cambria Math" w:cstheme="majorHAnsi"/>
+                      <w:color w:val="FF0000"/>
                       <w:sz w:val="24"/>
                       <w:szCs w:val="24"/>
                     </w:rPr>
@@ -1888,6 +1845,7 @@
                         <w:rPr>
                           <w:rFonts w:ascii="Cambria Math" w:hAnsi="Cambria Math" w:cstheme="majorHAnsi"/>
                           <w:i/>
+                          <w:color w:val="FF0000"/>
                           <w:sz w:val="24"/>
                           <w:szCs w:val="24"/>
                         </w:rPr>
@@ -1897,6 +1855,7 @@
                       <m:r>
                         <w:rPr>
                           <w:rFonts w:ascii="Cambria Math" w:hAnsi="Cambria Math" w:cstheme="majorHAnsi"/>
+                          <w:color w:val="FF0000"/>
                           <w:sz w:val="24"/>
                           <w:szCs w:val="24"/>
                         </w:rPr>
@@ -1907,6 +1866,7 @@
                       <m:r>
                         <w:rPr>
                           <w:rFonts w:ascii="Cambria Math" w:hAnsi="Cambria Math" w:cstheme="majorHAnsi"/>
+                          <w:color w:val="FF0000"/>
                           <w:sz w:val="24"/>
                           <w:szCs w:val="24"/>
                         </w:rPr>
@@ -1917,6 +1877,7 @@
                   <m:r>
                     <w:rPr>
                       <w:rFonts w:ascii="Cambria Math" w:hAnsi="Cambria Math" w:cstheme="majorHAnsi"/>
+                      <w:color w:val="FF0000"/>
                       <w:sz w:val="24"/>
                       <w:szCs w:val="24"/>
                     </w:rPr>
@@ -1928,6 +1889,7 @@
                         <w:rPr>
                           <w:rFonts w:ascii="Cambria Math" w:hAnsi="Cambria Math" w:cstheme="majorHAnsi"/>
                           <w:i/>
+                          <w:color w:val="FF0000"/>
                           <w:sz w:val="24"/>
                           <w:szCs w:val="24"/>
                         </w:rPr>
@@ -1937,6 +1899,7 @@
                       <m:r>
                         <w:rPr>
                           <w:rFonts w:ascii="Cambria Math" w:hAnsi="Cambria Math" w:cstheme="majorHAnsi"/>
+                          <w:color w:val="FF0000"/>
                           <w:sz w:val="24"/>
                           <w:szCs w:val="24"/>
                         </w:rPr>
@@ -1947,6 +1910,7 @@
                       <m:r>
                         <w:rPr>
                           <w:rFonts w:ascii="Cambria Math" w:hAnsi="Cambria Math" w:cstheme="majorHAnsi"/>
+                          <w:color w:val="FF0000"/>
                           <w:sz w:val="24"/>
                           <w:szCs w:val="24"/>
                         </w:rPr>
@@ -1957,6 +1921,7 @@
                   <m:r>
                     <w:rPr>
                       <w:rFonts w:ascii="Cambria Math" w:hAnsi="Cambria Math" w:cstheme="majorHAnsi"/>
+                      <w:color w:val="FF0000"/>
                       <w:sz w:val="24"/>
                       <w:szCs w:val="24"/>
                     </w:rPr>
@@ -1968,6 +1933,7 @@
                         <w:rPr>
                           <w:rFonts w:ascii="Cambria Math" w:hAnsi="Cambria Math" w:cstheme="majorHAnsi"/>
                           <w:i/>
+                          <w:color w:val="FF0000"/>
                           <w:sz w:val="24"/>
                           <w:szCs w:val="24"/>
                         </w:rPr>
@@ -1977,6 +1943,7 @@
                       <m:r>
                         <w:rPr>
                           <w:rFonts w:ascii="Cambria Math" w:hAnsi="Cambria Math" w:cstheme="majorHAnsi"/>
+                          <w:color w:val="FF0000"/>
                           <w:sz w:val="24"/>
                           <w:szCs w:val="24"/>
                         </w:rPr>
@@ -1987,6 +1954,7 @@
                       <m:r>
                         <w:rPr>
                           <w:rFonts w:ascii="Cambria Math" w:hAnsi="Cambria Math" w:cstheme="majorHAnsi"/>
+                          <w:color w:val="FF0000"/>
                           <w:sz w:val="24"/>
                           <w:szCs w:val="24"/>
                         </w:rPr>
@@ -1997,6 +1965,7 @@
                   <m:r>
                     <w:rPr>
                       <w:rFonts w:ascii="Cambria Math" w:hAnsi="Cambria Math" w:cstheme="majorHAnsi"/>
+                      <w:color w:val="FF0000"/>
                       <w:sz w:val="24"/>
                       <w:szCs w:val="24"/>
                     </w:rPr>
@@ -2010,6 +1979,7 @@
                         <w:rPr>
                           <w:rFonts w:ascii="Cambria Math" w:hAnsi="Cambria Math" w:cstheme="majorHAnsi"/>
                           <w:i/>
+                          <w:color w:val="FF0000"/>
                           <w:sz w:val="24"/>
                           <w:szCs w:val="24"/>
                         </w:rPr>
@@ -2019,6 +1989,7 @@
                       <m:r>
                         <w:rPr>
                           <w:rFonts w:ascii="Cambria Math" w:hAnsi="Cambria Math" w:cstheme="majorHAnsi"/>
+                          <w:color w:val="FF0000"/>
                           <w:sz w:val="24"/>
                           <w:szCs w:val="24"/>
                         </w:rPr>
@@ -2029,6 +2000,7 @@
                       <m:r>
                         <w:rPr>
                           <w:rFonts w:ascii="Cambria Math" w:hAnsi="Cambria Math" w:cstheme="majorHAnsi"/>
+                          <w:color w:val="FF0000"/>
                           <w:sz w:val="24"/>
                           <w:szCs w:val="24"/>
                         </w:rPr>
@@ -2039,6 +2011,7 @@
                       <m:r>
                         <w:rPr>
                           <w:rFonts w:ascii="Cambria Math" w:hAnsi="Cambria Math" w:cstheme="majorHAnsi"/>
+                          <w:color w:val="FF0000"/>
                           <w:sz w:val="24"/>
                           <w:szCs w:val="24"/>
                         </w:rPr>
@@ -2050,6 +2023,7 @@
                             <w:rPr>
                               <w:rFonts w:ascii="Cambria Math" w:hAnsi="Cambria Math" w:cstheme="majorHAnsi"/>
                               <w:i/>
+                              <w:color w:val="FF0000"/>
                               <w:sz w:val="24"/>
                               <w:szCs w:val="24"/>
                             </w:rPr>
@@ -2059,6 +2033,7 @@
                           <m:r>
                             <w:rPr>
                               <w:rFonts w:ascii="Cambria Math" w:hAnsi="Cambria Math" w:cstheme="majorHAnsi"/>
+                              <w:color w:val="FF0000"/>
                               <w:sz w:val="24"/>
                               <w:szCs w:val="24"/>
                             </w:rPr>
@@ -2069,6 +2044,7 @@
                           <m:r>
                             <w:rPr>
                               <w:rFonts w:ascii="Cambria Math" w:hAnsi="Cambria Math" w:cstheme="majorHAnsi"/>
+                              <w:color w:val="FF0000"/>
                               <w:sz w:val="24"/>
                               <w:szCs w:val="24"/>
                             </w:rPr>
@@ -2079,6 +2055,7 @@
                       <m:r>
                         <w:rPr>
                           <w:rFonts w:ascii="Cambria Math" w:hAnsi="Cambria Math" w:cstheme="majorHAnsi"/>
+                          <w:color w:val="FF0000"/>
                           <w:sz w:val="24"/>
                           <w:szCs w:val="24"/>
                         </w:rPr>
@@ -2093,6 +2070,7 @@
           <m:r>
             <w:rPr>
               <w:rFonts w:ascii="Cambria Math" w:hAnsi="Cambria Math" w:cstheme="majorHAnsi"/>
+              <w:color w:val="FF0000"/>
               <w:sz w:val="24"/>
               <w:szCs w:val="24"/>
             </w:rPr>
@@ -2105,6 +2083,7 @@
       <w:pPr>
         <w:rPr>
           <w:rFonts w:asciiTheme="majorHAnsi" w:eastAsiaTheme="minorEastAsia" w:hAnsiTheme="majorHAnsi" w:cstheme="majorHAnsi"/>
+          <w:color w:val="FF0000"/>
           <w:sz w:val="24"/>
           <w:szCs w:val="24"/>
         </w:rPr>
@@ -2113,6 +2092,7 @@
       <w:r>
         <w:rPr>
           <w:rFonts w:asciiTheme="majorHAnsi" w:hAnsiTheme="majorHAnsi" w:cstheme="majorHAnsi"/>
+          <w:color w:val="FF0000"/>
           <w:sz w:val="24"/>
           <w:szCs w:val="24"/>
         </w:rPr>
@@ -2122,6 +2102,7 @@
       <w:r>
         <w:rPr>
           <w:rFonts w:asciiTheme="majorHAnsi" w:hAnsiTheme="majorHAnsi" w:cstheme="majorHAnsi"/>
+          <w:color w:val="FF0000"/>
           <w:sz w:val="24"/>
           <w:szCs w:val="24"/>
         </w:rPr>
@@ -2131,6 +2112,7 @@
         <m:r>
           <w:rPr>
             <w:rFonts w:ascii="Cambria Math" w:hAnsi="Cambria Math" w:cstheme="majorHAnsi"/>
+            <w:color w:val="FF0000"/>
             <w:sz w:val="24"/>
             <w:szCs w:val="24"/>
           </w:rPr>
@@ -2140,6 +2122,7 @@
       <w:r>
         <w:rPr>
           <w:rFonts w:asciiTheme="majorHAnsi" w:hAnsiTheme="majorHAnsi" w:cstheme="majorHAnsi"/>
+          <w:color w:val="FF0000"/>
           <w:sz w:val="24"/>
           <w:szCs w:val="24"/>
         </w:rPr>
@@ -2149,6 +2132,7 @@
         <m:r>
           <w:rPr>
             <w:rFonts w:ascii="Cambria Math" w:hAnsi="Cambria Math" w:cstheme="majorHAnsi"/>
+            <w:color w:val="FF0000"/>
             <w:sz w:val="24"/>
             <w:szCs w:val="24"/>
           </w:rPr>
@@ -2158,6 +2142,7 @@
       <w:r>
         <w:rPr>
           <w:rFonts w:asciiTheme="majorHAnsi" w:eastAsiaTheme="minorEastAsia" w:hAnsiTheme="majorHAnsi" w:cstheme="majorHAnsi"/>
+          <w:color w:val="FF0000"/>
           <w:sz w:val="24"/>
           <w:szCs w:val="24"/>
         </w:rPr>
@@ -2166,6 +2151,7 @@
       <w:r>
         <w:rPr>
           <w:rFonts w:asciiTheme="majorHAnsi" w:hAnsiTheme="majorHAnsi" w:cstheme="majorHAnsi"/>
+          <w:color w:val="FF0000"/>
           <w:sz w:val="24"/>
           <w:szCs w:val="24"/>
         </w:rPr>
@@ -2178,6 +2164,7 @@
               <w:rPr>
                 <w:rFonts w:ascii="Cambria Math" w:hAnsi="Cambria Math" w:cstheme="majorHAnsi"/>
                 <w:i/>
+                <w:color w:val="FF0000"/>
                 <w:sz w:val="24"/>
                 <w:szCs w:val="24"/>
               </w:rPr>
@@ -2187,6 +2174,7 @@
             <m:r>
               <w:rPr>
                 <w:rFonts w:ascii="Cambria Math" w:hAnsi="Cambria Math" w:cstheme="majorHAnsi"/>
+                <w:color w:val="FF0000"/>
                 <w:sz w:val="24"/>
                 <w:szCs w:val="24"/>
               </w:rPr>
@@ -2197,6 +2185,7 @@
             <m:r>
               <w:rPr>
                 <w:rFonts w:ascii="Cambria Math" w:hAnsi="Cambria Math" w:cstheme="majorHAnsi"/>
+                <w:color w:val="FF0000"/>
                 <w:sz w:val="24"/>
                 <w:szCs w:val="24"/>
               </w:rPr>
@@ -2207,6 +2196,7 @@
         <m:r>
           <w:rPr>
             <w:rFonts w:ascii="Cambria Math" w:hAnsi="Cambria Math" w:cstheme="majorHAnsi"/>
+            <w:color w:val="FF0000"/>
             <w:sz w:val="24"/>
             <w:szCs w:val="24"/>
           </w:rPr>
@@ -2218,6 +2208,7 @@
               <w:rPr>
                 <w:rFonts w:ascii="Cambria Math" w:hAnsi="Cambria Math" w:cstheme="majorHAnsi"/>
                 <w:i/>
+                <w:color w:val="FF0000"/>
                 <w:sz w:val="24"/>
                 <w:szCs w:val="24"/>
               </w:rPr>
@@ -2227,6 +2218,7 @@
             <m:r>
               <w:rPr>
                 <w:rFonts w:ascii="Cambria Math" w:hAnsi="Cambria Math" w:cstheme="majorHAnsi"/>
+                <w:color w:val="FF0000"/>
                 <w:sz w:val="24"/>
                 <w:szCs w:val="24"/>
               </w:rPr>
@@ -2237,6 +2229,7 @@
             <m:r>
               <w:rPr>
                 <w:rFonts w:ascii="Cambria Math" w:hAnsi="Cambria Math" w:cstheme="majorHAnsi"/>
+                <w:color w:val="FF0000"/>
                 <w:sz w:val="24"/>
                 <w:szCs w:val="24"/>
               </w:rPr>
@@ -2247,6 +2240,7 @@
         <m:r>
           <w:rPr>
             <w:rFonts w:ascii="Cambria Math" w:hAnsi="Cambria Math" w:cstheme="majorHAnsi"/>
+            <w:color w:val="FF0000"/>
             <w:sz w:val="24"/>
             <w:szCs w:val="24"/>
           </w:rPr>
@@ -2258,6 +2252,7 @@
               <w:rPr>
                 <w:rFonts w:ascii="Cambria Math" w:hAnsi="Cambria Math" w:cstheme="majorHAnsi"/>
                 <w:i/>
+                <w:color w:val="FF0000"/>
                 <w:sz w:val="24"/>
                 <w:szCs w:val="24"/>
               </w:rPr>
@@ -2267,6 +2262,7 @@
             <m:r>
               <w:rPr>
                 <w:rFonts w:ascii="Cambria Math" w:hAnsi="Cambria Math" w:cstheme="majorHAnsi"/>
+                <w:color w:val="FF0000"/>
                 <w:sz w:val="24"/>
                 <w:szCs w:val="24"/>
               </w:rPr>
@@ -2277,6 +2273,7 @@
             <m:r>
               <w:rPr>
                 <w:rFonts w:ascii="Cambria Math" w:hAnsi="Cambria Math" w:cstheme="majorHAnsi"/>
+                <w:color w:val="FF0000"/>
                 <w:sz w:val="24"/>
                 <w:szCs w:val="24"/>
               </w:rPr>
@@ -2287,6 +2284,7 @@
         <m:r>
           <w:rPr>
             <w:rFonts w:ascii="Cambria Math" w:hAnsi="Cambria Math" w:cstheme="majorHAnsi"/>
+            <w:color w:val="FF0000"/>
             <w:sz w:val="24"/>
             <w:szCs w:val="24"/>
           </w:rPr>
@@ -2296,6 +2294,7 @@
       <w:r>
         <w:rPr>
           <w:rFonts w:asciiTheme="majorHAnsi" w:hAnsiTheme="majorHAnsi" w:cstheme="majorHAnsi"/>
+          <w:color w:val="FF0000"/>
           <w:sz w:val="24"/>
           <w:szCs w:val="24"/>
         </w:rPr>
@@ -2308,6 +2307,7 @@
               <w:rPr>
                 <w:rFonts w:ascii="Cambria Math" w:hAnsi="Cambria Math" w:cstheme="majorHAnsi"/>
                 <w:i/>
+                <w:color w:val="FF0000"/>
                 <w:sz w:val="24"/>
                 <w:szCs w:val="24"/>
               </w:rPr>
@@ -2317,6 +2317,7 @@
             <m:r>
               <w:rPr>
                 <w:rFonts w:ascii="Cambria Math" w:hAnsi="Cambria Math" w:cstheme="majorHAnsi"/>
+                <w:color w:val="FF0000"/>
                 <w:sz w:val="24"/>
                 <w:szCs w:val="24"/>
               </w:rPr>
@@ -2327,6 +2328,7 @@
             <m:r>
               <w:rPr>
                 <w:rFonts w:ascii="Cambria Math" w:hAnsi="Cambria Math" w:cstheme="majorHAnsi"/>
+                <w:color w:val="FF0000"/>
                 <w:sz w:val="24"/>
                 <w:szCs w:val="24"/>
               </w:rPr>
@@ -2337,6 +2339,7 @@
         <m:r>
           <w:rPr>
             <w:rFonts w:ascii="Cambria Math" w:hAnsi="Cambria Math" w:cstheme="majorHAnsi"/>
+            <w:color w:val="FF0000"/>
             <w:sz w:val="24"/>
             <w:szCs w:val="24"/>
           </w:rPr>
@@ -2348,6 +2351,7 @@
               <w:rPr>
                 <w:rFonts w:ascii="Cambria Math" w:hAnsi="Cambria Math" w:cstheme="majorHAnsi"/>
                 <w:i/>
+                <w:color w:val="FF0000"/>
                 <w:sz w:val="24"/>
                 <w:szCs w:val="24"/>
               </w:rPr>
@@ -2357,6 +2361,7 @@
             <m:r>
               <w:rPr>
                 <w:rFonts w:ascii="Cambria Math" w:hAnsi="Cambria Math" w:cstheme="majorHAnsi"/>
+                <w:color w:val="FF0000"/>
                 <w:sz w:val="24"/>
                 <w:szCs w:val="24"/>
               </w:rPr>
@@ -2367,6 +2372,7 @@
             <m:r>
               <w:rPr>
                 <w:rFonts w:ascii="Cambria Math" w:hAnsi="Cambria Math" w:cstheme="majorHAnsi"/>
+                <w:color w:val="FF0000"/>
                 <w:sz w:val="24"/>
                 <w:szCs w:val="24"/>
               </w:rPr>
@@ -2380,6 +2386,7 @@
       <w:pPr>
         <w:rPr>
           <w:rFonts w:asciiTheme="majorHAnsi" w:hAnsiTheme="majorHAnsi" w:cstheme="majorHAnsi"/>
+          <w:color w:val="FF0000"/>
           <w:sz w:val="24"/>
           <w:szCs w:val="24"/>
         </w:rPr>
@@ -2387,6 +2394,7 @@
       <w:r>
         <w:rPr>
           <w:rFonts w:asciiTheme="majorHAnsi" w:hAnsiTheme="majorHAnsi" w:cstheme="majorHAnsi"/>
+          <w:color w:val="FF0000"/>
           <w:sz w:val="24"/>
           <w:szCs w:val="24"/>
         </w:rPr>
@@ -2395,6 +2403,7 @@
       <w:r>
         <w:rPr>
           <w:rFonts w:asciiTheme="majorHAnsi" w:hAnsiTheme="majorHAnsi" w:cstheme="majorHAnsi"/>
+          <w:color w:val="FF0000"/>
           <w:sz w:val="24"/>
           <w:szCs w:val="24"/>
         </w:rPr>
@@ -2403,6 +2412,7 @@
       <w:r>
         <w:rPr>
           <w:rFonts w:asciiTheme="majorHAnsi" w:hAnsiTheme="majorHAnsi" w:cstheme="majorHAnsi"/>
+          <w:color w:val="FF0000"/>
           <w:sz w:val="24"/>
           <w:szCs w:val="24"/>
         </w:rPr>
@@ -2411,6 +2421,7 @@
       <w:r>
         <w:rPr>
           <w:rFonts w:asciiTheme="majorHAnsi" w:hAnsiTheme="majorHAnsi" w:cstheme="majorHAnsi"/>
+          <w:color w:val="FF0000"/>
           <w:sz w:val="24"/>
           <w:szCs w:val="24"/>
         </w:rPr>
@@ -2419,6 +2430,7 @@
       <w:r>
         <w:rPr>
           <w:rFonts w:asciiTheme="majorHAnsi" w:hAnsiTheme="majorHAnsi" w:cstheme="majorHAnsi"/>
+          <w:color w:val="FF0000"/>
           <w:sz w:val="24"/>
           <w:szCs w:val="24"/>
         </w:rPr>
@@ -2427,6 +2439,7 @@
       <w:r>
         <w:rPr>
           <w:rFonts w:asciiTheme="majorHAnsi" w:hAnsiTheme="majorHAnsi" w:cstheme="majorHAnsi"/>
+          <w:color w:val="FF0000"/>
           <w:sz w:val="24"/>
           <w:szCs w:val="24"/>
         </w:rPr>
@@ -2435,6 +2448,7 @@
       <w:r>
         <w:rPr>
           <w:rFonts w:asciiTheme="majorHAnsi" w:hAnsiTheme="majorHAnsi" w:cstheme="majorHAnsi"/>
+          <w:color w:val="FF0000"/>
           <w:sz w:val="24"/>
           <w:szCs w:val="24"/>
         </w:rPr>
@@ -2443,6 +2457,7 @@
       <w:r>
         <w:rPr>
           <w:rFonts w:asciiTheme="majorHAnsi" w:hAnsiTheme="majorHAnsi" w:cstheme="majorHAnsi"/>
+          <w:color w:val="FF0000"/>
           <w:sz w:val="24"/>
           <w:szCs w:val="24"/>
         </w:rPr>
@@ -2452,6 +2467,7 @@
       <w:r>
         <w:rPr>
           <w:rFonts w:asciiTheme="majorHAnsi" w:hAnsiTheme="majorHAnsi" w:cstheme="majorHAnsi"/>
+          <w:color w:val="FF0000"/>
           <w:sz w:val="24"/>
           <w:szCs w:val="24"/>
         </w:rPr>
@@ -2461,6 +2477,7 @@
       <w:r>
         <w:rPr>
           <w:rFonts w:asciiTheme="majorHAnsi" w:hAnsiTheme="majorHAnsi" w:cstheme="majorHAnsi"/>
+          <w:color w:val="FF0000"/>
           <w:sz w:val="24"/>
           <w:szCs w:val="24"/>
         </w:rPr>
@@ -2469,6 +2486,7 @@
       <w:r>
         <w:rPr>
           <w:rFonts w:asciiTheme="majorHAnsi" w:hAnsiTheme="majorHAnsi" w:cstheme="majorHAnsi"/>
+          <w:color w:val="FF0000"/>
           <w:sz w:val="24"/>
           <w:szCs w:val="24"/>
         </w:rPr>
@@ -2477,6 +2495,7 @@
       <w:r>
         <w:rPr>
           <w:rFonts w:asciiTheme="majorHAnsi" w:hAnsiTheme="majorHAnsi" w:cstheme="majorHAnsi"/>
+          <w:color w:val="FF0000"/>
           <w:sz w:val="24"/>
           <w:szCs w:val="24"/>
         </w:rPr>
@@ -2485,6 +2504,7 @@
       <w:r>
         <w:rPr>
           <w:rFonts w:asciiTheme="majorHAnsi" w:hAnsiTheme="majorHAnsi" w:cstheme="majorHAnsi"/>
+          <w:color w:val="FF0000"/>
           <w:sz w:val="24"/>
           <w:szCs w:val="24"/>
         </w:rPr>
@@ -2494,6 +2514,7 @@
       <w:r>
         <w:rPr>
           <w:rFonts w:asciiTheme="majorHAnsi" w:hAnsiTheme="majorHAnsi" w:cstheme="majorHAnsi"/>
+          <w:color w:val="FF0000"/>
           <w:sz w:val="24"/>
           <w:szCs w:val="24"/>
         </w:rPr>
@@ -2503,6 +2524,7 @@
       <w:r>
         <w:rPr>
           <w:rFonts w:asciiTheme="majorHAnsi" w:hAnsiTheme="majorHAnsi" w:cstheme="majorHAnsi"/>
+          <w:color w:val="FF0000"/>
           <w:sz w:val="24"/>
           <w:szCs w:val="24"/>
         </w:rPr>
@@ -2511,6 +2533,7 @@
       <w:r>
         <w:rPr>
           <w:rFonts w:asciiTheme="majorHAnsi" w:hAnsiTheme="majorHAnsi" w:cstheme="majorHAnsi"/>
+          <w:color w:val="FF0000"/>
           <w:sz w:val="24"/>
           <w:szCs w:val="24"/>
         </w:rPr>
@@ -2521,6 +2544,7 @@
       <w:pPr>
         <w:rPr>
           <w:rFonts w:asciiTheme="majorHAnsi" w:hAnsiTheme="majorHAnsi" w:cstheme="majorHAnsi"/>
+          <w:color w:val="FF0000"/>
           <w:sz w:val="24"/>
           <w:szCs w:val="24"/>
         </w:rPr>
@@ -2533,6 +2557,7 @@
                 <w:rPr>
                   <w:rFonts w:ascii="Cambria Math" w:hAnsi="Cambria Math" w:cstheme="majorHAnsi"/>
                   <w:i/>
+                  <w:color w:val="FF0000"/>
                   <w:sz w:val="24"/>
                   <w:szCs w:val="24"/>
                 </w:rPr>
@@ -2542,6 +2567,7 @@
               <m:r>
                 <w:rPr>
                   <w:rFonts w:ascii="Cambria Math" w:hAnsi="Cambria Math" w:cstheme="majorHAnsi"/>
+                  <w:color w:val="FF0000"/>
                   <w:sz w:val="24"/>
                   <w:szCs w:val="24"/>
                 </w:rPr>
@@ -2552,6 +2578,7 @@
               <m:r>
                 <w:rPr>
                   <w:rFonts w:ascii="Cambria Math" w:hAnsi="Cambria Math" w:cstheme="majorHAnsi"/>
+                  <w:color w:val="FF0000"/>
                   <w:sz w:val="24"/>
                   <w:szCs w:val="24"/>
                 </w:rPr>
@@ -2565,6 +2592,7 @@
                 <w:rPr>
                   <w:rFonts w:ascii="Cambria Math" w:hAnsi="Cambria Math" w:cstheme="majorHAnsi"/>
                   <w:i/>
+                  <w:color w:val="FF0000"/>
                   <w:sz w:val="24"/>
                   <w:szCs w:val="24"/>
                 </w:rPr>
@@ -2574,6 +2602,7 @@
               <m:r>
                 <w:rPr>
                   <w:rFonts w:ascii="Cambria Math" w:hAnsi="Cambria Math" w:cstheme="majorHAnsi"/>
+                  <w:color w:val="FF0000"/>
                   <w:sz w:val="24"/>
                   <w:szCs w:val="24"/>
                 </w:rPr>
@@ -2584,6 +2613,7 @@
           <m:r>
             <w:rPr>
               <w:rFonts w:ascii="Cambria Math" w:hAnsi="Cambria Math" w:cstheme="majorHAnsi"/>
+              <w:color w:val="FF0000"/>
               <w:sz w:val="24"/>
               <w:szCs w:val="24"/>
             </w:rPr>
@@ -2597,6 +2627,7 @@
                 <w:rPr>
                   <w:rFonts w:ascii="Cambria Math" w:hAnsi="Cambria Math" w:cstheme="majorHAnsi"/>
                   <w:i/>
+                  <w:color w:val="FF0000"/>
                   <w:sz w:val="24"/>
                   <w:szCs w:val="24"/>
                 </w:rPr>
@@ -2606,6 +2637,7 @@
               <m:r>
                 <w:rPr>
                   <w:rFonts w:ascii="Cambria Math" w:hAnsi="Cambria Math" w:cstheme="majorHAnsi"/>
+                  <w:color w:val="FF0000"/>
                   <w:sz w:val="24"/>
                   <w:szCs w:val="24"/>
                 </w:rPr>
@@ -2616,6 +2648,7 @@
               <m:r>
                 <w:rPr>
                   <w:rFonts w:ascii="Cambria Math" w:hAnsi="Cambria Math" w:cstheme="majorHAnsi"/>
+                  <w:color w:val="FF0000"/>
                   <w:sz w:val="24"/>
                   <w:szCs w:val="24"/>
                 </w:rPr>
@@ -2631,6 +2664,7 @@
                     <w:rPr>
                       <w:rFonts w:ascii="Cambria Math" w:hAnsi="Cambria Math" w:cstheme="majorHAnsi"/>
                       <w:i/>
+                      <w:color w:val="FF0000"/>
                       <w:sz w:val="24"/>
                       <w:szCs w:val="24"/>
                     </w:rPr>
@@ -2640,6 +2674,7 @@
                   <m:r>
                     <w:rPr>
                       <w:rFonts w:ascii="Cambria Math" w:hAnsi="Cambria Math" w:cstheme="majorHAnsi"/>
+                      <w:color w:val="FF0000"/>
                       <w:sz w:val="24"/>
                       <w:szCs w:val="24"/>
                     </w:rPr>
@@ -2650,6 +2685,7 @@
                   <m:r>
                     <w:rPr>
                       <w:rFonts w:ascii="Cambria Math" w:hAnsi="Cambria Math" w:cstheme="majorHAnsi"/>
+                      <w:color w:val="FF0000"/>
                       <w:sz w:val="24"/>
                       <w:szCs w:val="24"/>
                     </w:rPr>
@@ -2663,6 +2699,7 @@
                         <w:rPr>
                           <w:rFonts w:ascii="Cambria Math" w:hAnsi="Cambria Math" w:cstheme="majorHAnsi"/>
                           <w:i/>
+                          <w:color w:val="FF0000"/>
                           <w:sz w:val="24"/>
                           <w:szCs w:val="24"/>
                         </w:rPr>
@@ -2672,6 +2709,7 @@
                       <m:r>
                         <w:rPr>
                           <w:rFonts w:ascii="Cambria Math" w:hAnsi="Cambria Math" w:cstheme="majorHAnsi"/>
+                          <w:color w:val="FF0000"/>
                           <w:sz w:val="24"/>
                           <w:szCs w:val="24"/>
                         </w:rPr>
@@ -2682,6 +2720,7 @@
                       <m:r>
                         <w:rPr>
                           <w:rFonts w:ascii="Cambria Math" w:hAnsi="Cambria Math" w:cstheme="majorHAnsi"/>
+                          <w:color w:val="FF0000"/>
                           <w:sz w:val="24"/>
                           <w:szCs w:val="24"/>
                         </w:rPr>
@@ -2692,6 +2731,7 @@
                   <m:r>
                     <w:rPr>
                       <w:rFonts w:ascii="Cambria Math" w:hAnsi="Cambria Math" w:cstheme="majorHAnsi"/>
+                      <w:color w:val="FF0000"/>
                       <w:sz w:val="24"/>
                       <w:szCs w:val="24"/>
                     </w:rPr>
@@ -2703,6 +2743,7 @@
                         <w:rPr>
                           <w:rFonts w:ascii="Cambria Math" w:hAnsi="Cambria Math" w:cstheme="majorHAnsi"/>
                           <w:i/>
+                          <w:color w:val="FF0000"/>
                           <w:sz w:val="24"/>
                           <w:szCs w:val="24"/>
                         </w:rPr>
@@ -2712,6 +2753,7 @@
                       <m:r>
                         <w:rPr>
                           <w:rFonts w:ascii="Cambria Math" w:hAnsi="Cambria Math" w:cstheme="majorHAnsi"/>
+                          <w:color w:val="FF0000"/>
                           <w:sz w:val="24"/>
                           <w:szCs w:val="24"/>
                         </w:rPr>
@@ -2725,6 +2767,7 @@
                         <w:rPr>
                           <w:rFonts w:ascii="Cambria Math" w:hAnsi="Cambria Math" w:cstheme="majorHAnsi"/>
                           <w:i/>
+                          <w:color w:val="FF0000"/>
                           <w:sz w:val="24"/>
                           <w:szCs w:val="24"/>
                         </w:rPr>
@@ -2739,6 +2782,7 @@
                             <w:rPr>
                               <w:rFonts w:ascii="Cambria Math" w:hAnsi="Cambria Math" w:cstheme="majorHAnsi"/>
                               <w:i/>
+                              <w:color w:val="FF0000"/>
                               <w:sz w:val="24"/>
                               <w:szCs w:val="24"/>
                             </w:rPr>
@@ -2748,6 +2792,7 @@
                           <m:r>
                             <w:rPr>
                               <w:rFonts w:ascii="Cambria Math" w:hAnsi="Cambria Math" w:cstheme="majorHAnsi"/>
+                              <w:color w:val="FF0000"/>
                               <w:sz w:val="24"/>
                               <w:szCs w:val="24"/>
                             </w:rPr>
@@ -2759,6 +2804,7 @@
                                 <w:rPr>
                                   <w:rFonts w:ascii="Cambria Math" w:hAnsi="Cambria Math" w:cstheme="majorHAnsi"/>
                                   <w:i/>
+                                  <w:color w:val="FF0000"/>
                                   <w:sz w:val="24"/>
                                   <w:szCs w:val="24"/>
                                 </w:rPr>
@@ -2768,6 +2814,7 @@
                               <m:r>
                                 <w:rPr>
                                   <w:rFonts w:ascii="Cambria Math" w:hAnsi="Cambria Math" w:cstheme="majorHAnsi"/>
+                                  <w:color w:val="FF0000"/>
                                   <w:sz w:val="24"/>
                                   <w:szCs w:val="24"/>
                                 </w:rPr>
@@ -2782,6 +2829,7 @@
                       <m:r>
                         <w:rPr>
                           <w:rFonts w:ascii="Cambria Math" w:hAnsi="Cambria Math" w:cstheme="majorHAnsi"/>
+                          <w:color w:val="FF0000"/>
                           <w:sz w:val="24"/>
                           <w:szCs w:val="24"/>
                         </w:rPr>
@@ -2800,6 +2848,7 @@
       <w:pPr>
         <w:rPr>
           <w:rFonts w:asciiTheme="majorHAnsi" w:hAnsiTheme="majorHAnsi" w:cstheme="majorHAnsi"/>
+          <w:color w:val="FF0000"/>
           <w:sz w:val="24"/>
           <w:szCs w:val="24"/>
         </w:rPr>
@@ -2808,6 +2857,7 @@
       <w:r>
         <w:rPr>
           <w:rFonts w:asciiTheme="majorHAnsi" w:hAnsiTheme="majorHAnsi" w:cstheme="majorHAnsi"/>
+          <w:color w:val="FF0000"/>
           <w:sz w:val="24"/>
           <w:szCs w:val="24"/>
         </w:rPr>
@@ -2817,6 +2867,7 @@
       <w:r>
         <w:rPr>
           <w:rFonts w:asciiTheme="majorHAnsi" w:hAnsiTheme="majorHAnsi" w:cstheme="majorHAnsi"/>
+          <w:color w:val="FF0000"/>
           <w:sz w:val="24"/>
           <w:szCs w:val="24"/>
         </w:rPr>
@@ -2829,6 +2880,7 @@
               <w:rPr>
                 <w:rFonts w:ascii="Cambria Math" w:hAnsi="Cambria Math" w:cstheme="majorHAnsi"/>
                 <w:i/>
+                <w:color w:val="FF0000"/>
                 <w:sz w:val="24"/>
                 <w:szCs w:val="24"/>
               </w:rPr>
@@ -2838,6 +2890,7 @@
             <m:r>
               <w:rPr>
                 <w:rFonts w:ascii="Cambria Math" w:hAnsi="Cambria Math" w:cstheme="majorHAnsi"/>
+                <w:color w:val="FF0000"/>
                 <w:sz w:val="24"/>
                 <w:szCs w:val="24"/>
               </w:rPr>
@@ -2848,6 +2901,7 @@
             <m:r>
               <w:rPr>
                 <w:rFonts w:ascii="Cambria Math" w:hAnsi="Cambria Math" w:cstheme="majorHAnsi"/>
+                <w:color w:val="FF0000"/>
                 <w:sz w:val="24"/>
                 <w:szCs w:val="24"/>
               </w:rPr>
@@ -2858,6 +2912,7 @@
         <m:r>
           <w:rPr>
             <w:rFonts w:ascii="Cambria Math" w:hAnsi="Cambria Math" w:cstheme="majorHAnsi"/>
+            <w:color w:val="FF0000"/>
             <w:sz w:val="24"/>
             <w:szCs w:val="24"/>
           </w:rPr>
@@ -2867,6 +2922,7 @@
       <w:r>
         <w:rPr>
           <w:rFonts w:asciiTheme="majorHAnsi" w:hAnsiTheme="majorHAnsi" w:cstheme="majorHAnsi"/>
+          <w:color w:val="FF0000"/>
           <w:sz w:val="24"/>
           <w:szCs w:val="24"/>
         </w:rPr>
@@ -2876,6 +2932,7 @@
         <m:r>
           <w:rPr>
             <w:rFonts w:ascii="Cambria Math" w:hAnsi="Cambria Math" w:cstheme="majorHAnsi"/>
+            <w:color w:val="FF0000"/>
             <w:sz w:val="24"/>
             <w:szCs w:val="24"/>
           </w:rPr>
@@ -2885,6 +2942,7 @@
       <w:r>
         <w:rPr>
           <w:rFonts w:asciiTheme="majorHAnsi" w:hAnsiTheme="majorHAnsi" w:cstheme="majorHAnsi"/>
+          <w:color w:val="FF0000"/>
           <w:sz w:val="24"/>
           <w:szCs w:val="24"/>
         </w:rPr>
@@ -2897,6 +2955,7 @@
               <w:rPr>
                 <w:rFonts w:ascii="Cambria Math" w:hAnsi="Cambria Math" w:cstheme="majorHAnsi"/>
                 <w:i/>
+                <w:color w:val="FF0000"/>
                 <w:sz w:val="24"/>
                 <w:szCs w:val="24"/>
               </w:rPr>
@@ -2906,6 +2965,7 @@
             <m:r>
               <w:rPr>
                 <w:rFonts w:ascii="Cambria Math" w:hAnsi="Cambria Math" w:cstheme="majorHAnsi"/>
+                <w:color w:val="FF0000"/>
                 <w:sz w:val="24"/>
                 <w:szCs w:val="24"/>
               </w:rPr>
@@ -2916,6 +2976,7 @@
             <m:r>
               <w:rPr>
                 <w:rFonts w:ascii="Cambria Math" w:hAnsi="Cambria Math" w:cstheme="majorHAnsi"/>
+                <w:color w:val="FF0000"/>
                 <w:sz w:val="24"/>
                 <w:szCs w:val="24"/>
               </w:rPr>
@@ -2927,6 +2988,7 @@
       <w:r>
         <w:rPr>
           <w:rFonts w:asciiTheme="majorHAnsi" w:hAnsiTheme="majorHAnsi" w:cstheme="majorHAnsi"/>
+          <w:color w:val="FF0000"/>
           <w:sz w:val="24"/>
           <w:szCs w:val="24"/>
         </w:rPr>
@@ -2935,6 +2997,7 @@
       <w:r>
         <w:rPr>
           <w:rFonts w:ascii="Cambria Math" w:hAnsi="Cambria Math" w:cs="Cambria Math"/>
+          <w:color w:val="FF0000"/>
           <w:sz w:val="24"/>
           <w:szCs w:val="24"/>
         </w:rPr>
@@ -2943,6 +3006,7 @@
       <w:r>
         <w:rPr>
           <w:rFonts w:asciiTheme="majorHAnsi" w:hAnsiTheme="majorHAnsi" w:cstheme="majorHAnsi"/>
+          <w:color w:val="FF0000"/>
           <w:sz w:val="24"/>
           <w:szCs w:val="24"/>
         </w:rPr>
@@ -2951,6 +3015,7 @@
       <w:r>
         <w:rPr>
           <w:rFonts w:ascii="Cambria Math" w:hAnsi="Cambria Math" w:cs="Cambria Math"/>
+          <w:color w:val="FF0000"/>
           <w:sz w:val="24"/>
           <w:szCs w:val="24"/>
         </w:rPr>
@@ -2959,6 +3024,7 @@
       <w:r>
         <w:rPr>
           <w:rFonts w:asciiTheme="majorHAnsi" w:hAnsiTheme="majorHAnsi" w:cstheme="majorHAnsi"/>
+          <w:color w:val="FF0000"/>
           <w:sz w:val="24"/>
           <w:szCs w:val="24"/>
         </w:rPr>
@@ -2969,6 +3035,7 @@
       <w:pPr>
         <w:rPr>
           <w:rFonts w:asciiTheme="majorHAnsi" w:hAnsiTheme="majorHAnsi" w:cstheme="majorHAnsi"/>
+          <w:color w:val="FF0000"/>
           <w:sz w:val="24"/>
           <w:szCs w:val="24"/>
         </w:rPr>
@@ -2981,6 +3048,7 @@
             </m:rPr>
             <w:rPr>
               <w:rFonts w:ascii="Cambria Math" w:hAnsi="Cambria Math" w:cstheme="majorHAnsi"/>
+              <w:color w:val="FF0000"/>
               <w:sz w:val="24"/>
               <w:szCs w:val="24"/>
             </w:rPr>
@@ -2993,6 +3061,7 @@
                   <w:rFonts w:ascii="Cambria Math" w:hAnsi="Cambria Math" w:cstheme="majorHAnsi"/>
                   <w:b/>
                   <w:bCs/>
+                  <w:color w:val="FF0000"/>
                   <w:sz w:val="24"/>
                   <w:szCs w:val="24"/>
                 </w:rPr>
@@ -3005,6 +3074,7 @@
                 </m:rPr>
                 <w:rPr>
                   <w:rFonts w:ascii="Cambria Math" w:hAnsi="Cambria Math" w:cstheme="majorHAnsi"/>
+                  <w:color w:val="FF0000"/>
                   <w:sz w:val="24"/>
                   <w:szCs w:val="24"/>
                 </w:rPr>
@@ -3018,6 +3088,7 @@
                 </m:rPr>
                 <w:rPr>
                   <w:rFonts w:ascii="Cambria Math" w:hAnsi="Cambria Math" w:cstheme="majorHAnsi"/>
+                  <w:color w:val="FF0000"/>
                   <w:sz w:val="24"/>
                   <w:szCs w:val="24"/>
                 </w:rPr>
@@ -3033,6 +3104,7 @@
         <w:jc w:val="center"/>
         <w:rPr>
           <w:rFonts w:asciiTheme="majorHAnsi" w:eastAsiaTheme="minorEastAsia" w:hAnsiTheme="majorHAnsi" w:cstheme="majorHAnsi"/>
+          <w:color w:val="FF0000"/>
           <w:sz w:val="24"/>
           <w:szCs w:val="24"/>
         </w:rPr>
@@ -3047,6 +3119,7 @@
                 <w:rPr>
                   <w:rFonts w:ascii="Cambria Math" w:hAnsi="Cambria Math" w:cstheme="majorHAnsi"/>
                   <w:i/>
+                  <w:color w:val="FF0000"/>
                   <w:sz w:val="24"/>
                   <w:szCs w:val="24"/>
                 </w:rPr>
@@ -3067,6 +3140,7 @@
                     <w:rPr>
                       <w:rFonts w:ascii="Cambria Math" w:hAnsi="Cambria Math" w:cstheme="majorHAnsi"/>
                       <w:i/>
+                      <w:color w:val="FF0000"/>
                       <w:sz w:val="24"/>
                       <w:szCs w:val="24"/>
                     </w:rPr>
@@ -3077,6 +3151,7 @@
                     <m:r>
                       <w:rPr>
                         <w:rFonts w:ascii="Cambria Math" w:hAnsi="Cambria Math" w:cstheme="majorHAnsi"/>
+                        <w:color w:val="FF0000"/>
                         <w:sz w:val="24"/>
                         <w:szCs w:val="24"/>
                       </w:rPr>
@@ -3089,6 +3164,7 @@
                     <m:r>
                       <w:rPr>
                         <w:rFonts w:ascii="Cambria Math" w:hAnsi="Cambria Math" w:cstheme="majorHAnsi"/>
+                        <w:color w:val="FF0000"/>
                         <w:sz w:val="24"/>
                         <w:szCs w:val="24"/>
                       </w:rPr>
@@ -3101,6 +3177,7 @@
                     <m:r>
                       <w:rPr>
                         <w:rFonts w:ascii="Cambria Math" w:hAnsi="Cambria Math" w:cstheme="majorHAnsi"/>
+                        <w:color w:val="FF0000"/>
                         <w:sz w:val="24"/>
                         <w:szCs w:val="24"/>
                       </w:rPr>
@@ -3114,6 +3191,7 @@
           <m:r>
             <w:rPr>
               <w:rFonts w:ascii="Cambria Math" w:hAnsi="Cambria Math" w:cstheme="majorHAnsi"/>
+              <w:color w:val="FF0000"/>
               <w:sz w:val="24"/>
               <w:szCs w:val="24"/>
             </w:rPr>
@@ -3127,6 +3205,7 @@
                 <w:rPr>
                   <w:rFonts w:ascii="Cambria Math" w:hAnsi="Cambria Math" w:cstheme="majorHAnsi"/>
                   <w:i/>
+                  <w:color w:val="FF0000"/>
                   <w:sz w:val="24"/>
                   <w:szCs w:val="24"/>
                 </w:rPr>
@@ -3147,6 +3226,7 @@
                     <w:rPr>
                       <w:rFonts w:ascii="Cambria Math" w:hAnsi="Cambria Math" w:cstheme="majorHAnsi"/>
                       <w:i/>
+                      <w:color w:val="FF0000"/>
                       <w:sz w:val="24"/>
                       <w:szCs w:val="24"/>
                     </w:rPr>
@@ -3157,6 +3237,7 @@
                     <m:r>
                       <w:rPr>
                         <w:rFonts w:ascii="Cambria Math" w:hAnsi="Cambria Math" w:cstheme="majorHAnsi"/>
+                        <w:color w:val="FF0000"/>
                         <w:sz w:val="24"/>
                         <w:szCs w:val="24"/>
                       </w:rPr>
@@ -3167,6 +3248,7 @@
                     <m:r>
                       <w:rPr>
                         <w:rFonts w:ascii="Cambria Math" w:hAnsi="Cambria Math" w:cstheme="majorHAnsi"/>
+                        <w:color w:val="FF0000"/>
                         <w:sz w:val="24"/>
                         <w:szCs w:val="24"/>
                       </w:rPr>
@@ -3177,6 +3259,7 @@
                     <m:r>
                       <w:rPr>
                         <w:rFonts w:ascii="Cambria Math" w:hAnsi="Cambria Math" w:cstheme="majorHAnsi"/>
+                        <w:color w:val="FF0000"/>
                         <w:sz w:val="24"/>
                         <w:szCs w:val="24"/>
                       </w:rPr>
@@ -3188,6 +3271,7 @@
                           <w:rPr>
                             <w:rFonts w:ascii="Cambria Math" w:hAnsi="Cambria Math" w:cstheme="majorHAnsi"/>
                             <w:i/>
+                            <w:color w:val="FF0000"/>
                             <w:sz w:val="24"/>
                             <w:szCs w:val="24"/>
                           </w:rPr>
@@ -3197,6 +3281,7 @@
                         <m:r>
                           <w:rPr>
                             <w:rFonts w:ascii="Cambria Math" w:hAnsi="Cambria Math" w:cstheme="majorHAnsi"/>
+                            <w:color w:val="FF0000"/>
                             <w:sz w:val="24"/>
                             <w:szCs w:val="24"/>
                           </w:rPr>
@@ -3210,6 +3295,7 @@
                           <w:rPr>
                             <w:rFonts w:ascii="Cambria Math" w:hAnsi="Cambria Math" w:cstheme="majorHAnsi"/>
                             <w:i/>
+                            <w:color w:val="FF0000"/>
                             <w:sz w:val="24"/>
                             <w:szCs w:val="24"/>
                           </w:rPr>
@@ -3224,6 +3310,7 @@
                               <w:rPr>
                                 <w:rFonts w:ascii="Cambria Math" w:hAnsi="Cambria Math" w:cstheme="majorHAnsi"/>
                                 <w:i/>
+                                <w:color w:val="FF0000"/>
                                 <w:sz w:val="24"/>
                                 <w:szCs w:val="24"/>
                               </w:rPr>
@@ -3233,6 +3320,7 @@
                             <m:r>
                               <w:rPr>
                                 <w:rFonts w:ascii="Cambria Math" w:hAnsi="Cambria Math" w:cstheme="majorHAnsi"/>
+                                <w:color w:val="FF0000"/>
                                 <w:sz w:val="24"/>
                                 <w:szCs w:val="24"/>
                               </w:rPr>
@@ -3244,6 +3332,7 @@
                                   <w:rPr>
                                     <w:rFonts w:ascii="Cambria Math" w:hAnsi="Cambria Math" w:cstheme="majorHAnsi"/>
                                     <w:i/>
+                                    <w:color w:val="FF0000"/>
                                     <w:sz w:val="24"/>
                                     <w:szCs w:val="24"/>
                                   </w:rPr>
@@ -3253,6 +3342,7 @@
                                 <m:r>
                                   <w:rPr>
                                     <w:rFonts w:ascii="Cambria Math" w:hAnsi="Cambria Math" w:cstheme="majorHAnsi"/>
+                                    <w:color w:val="FF0000"/>
                                     <w:sz w:val="24"/>
                                     <w:szCs w:val="24"/>
                                   </w:rPr>
@@ -3267,6 +3357,7 @@
                         <m:r>
                           <w:rPr>
                             <w:rFonts w:ascii="Cambria Math" w:hAnsi="Cambria Math" w:cstheme="majorHAnsi"/>
+                            <w:color w:val="FF0000"/>
                             <w:sz w:val="24"/>
                             <w:szCs w:val="24"/>
                           </w:rPr>
@@ -3281,6 +3372,7 @@
                     <m:r>
                       <w:rPr>
                         <w:rFonts w:ascii="Cambria Math" w:hAnsi="Cambria Math" w:cstheme="majorHAnsi"/>
+                        <w:color w:val="FF0000"/>
                         <w:sz w:val="24"/>
                         <w:szCs w:val="24"/>
                       </w:rPr>
@@ -3291,6 +3383,7 @@
                     <m:r>
                       <w:rPr>
                         <w:rFonts w:ascii="Cambria Math" w:hAnsi="Cambria Math" w:cstheme="majorHAnsi"/>
+                        <w:color w:val="FF0000"/>
                         <w:sz w:val="24"/>
                         <w:szCs w:val="24"/>
                       </w:rPr>
@@ -3301,6 +3394,7 @@
                     <m:r>
                       <w:rPr>
                         <w:rFonts w:ascii="Cambria Math" w:hAnsi="Cambria Math" w:cstheme="majorHAnsi"/>
+                        <w:color w:val="FF0000"/>
                         <w:sz w:val="24"/>
                         <w:szCs w:val="24"/>
                       </w:rPr>
@@ -3313,6 +3407,7 @@
                     <m:r>
                       <w:rPr>
                         <w:rFonts w:ascii="Cambria Math" w:hAnsi="Cambria Math" w:cstheme="majorHAnsi"/>
+                        <w:color w:val="FF0000"/>
                         <w:sz w:val="24"/>
                         <w:szCs w:val="24"/>
                       </w:rPr>
@@ -3323,6 +3418,7 @@
                     <m:r>
                       <w:rPr>
                         <w:rFonts w:ascii="Cambria Math" w:hAnsi="Cambria Math" w:cstheme="majorHAnsi"/>
+                        <w:color w:val="FF0000"/>
                         <w:sz w:val="24"/>
                         <w:szCs w:val="24"/>
                       </w:rPr>
@@ -3333,6 +3429,7 @@
                     <m:r>
                       <w:rPr>
                         <w:rFonts w:ascii="Cambria Math" w:hAnsi="Cambria Math" w:cstheme="majorHAnsi"/>
+                        <w:color w:val="FF0000"/>
                         <w:sz w:val="24"/>
                         <w:szCs w:val="24"/>
                       </w:rPr>
@@ -3344,6 +3441,7 @@
                           <w:rPr>
                             <w:rFonts w:ascii="Cambria Math" w:hAnsi="Cambria Math" w:cstheme="majorHAnsi"/>
                             <w:i/>
+                            <w:color w:val="FF0000"/>
                             <w:sz w:val="24"/>
                             <w:szCs w:val="24"/>
                           </w:rPr>
@@ -3353,6 +3451,7 @@
                         <m:r>
                           <w:rPr>
                             <w:rFonts w:ascii="Cambria Math" w:hAnsi="Cambria Math" w:cstheme="majorHAnsi"/>
+                            <w:color w:val="FF0000"/>
                             <w:sz w:val="24"/>
                             <w:szCs w:val="24"/>
                           </w:rPr>
@@ -3366,6 +3465,7 @@
                           <w:rPr>
                             <w:rFonts w:ascii="Cambria Math" w:hAnsi="Cambria Math" w:cstheme="majorHAnsi"/>
                             <w:i/>
+                            <w:color w:val="FF0000"/>
                             <w:sz w:val="24"/>
                             <w:szCs w:val="24"/>
                           </w:rPr>
@@ -3380,6 +3480,7 @@
                               <w:rPr>
                                 <w:rFonts w:ascii="Cambria Math" w:hAnsi="Cambria Math" w:cstheme="majorHAnsi"/>
                                 <w:i/>
+                                <w:color w:val="FF0000"/>
                                 <w:sz w:val="24"/>
                                 <w:szCs w:val="24"/>
                               </w:rPr>
@@ -3389,6 +3490,7 @@
                             <m:r>
                               <w:rPr>
                                 <w:rFonts w:ascii="Cambria Math" w:hAnsi="Cambria Math" w:cstheme="majorHAnsi"/>
+                                <w:color w:val="FF0000"/>
                                 <w:sz w:val="24"/>
                                 <w:szCs w:val="24"/>
                               </w:rPr>
@@ -3400,6 +3502,7 @@
                                   <w:rPr>
                                     <w:rFonts w:ascii="Cambria Math" w:hAnsi="Cambria Math" w:cstheme="majorHAnsi"/>
                                     <w:i/>
+                                    <w:color w:val="FF0000"/>
                                     <w:sz w:val="24"/>
                                     <w:szCs w:val="24"/>
                                   </w:rPr>
@@ -3409,6 +3512,7 @@
                                 <m:r>
                                   <w:rPr>
                                     <w:rFonts w:ascii="Cambria Math" w:hAnsi="Cambria Math" w:cstheme="majorHAnsi"/>
+                                    <w:color w:val="FF0000"/>
                                     <w:sz w:val="24"/>
                                     <w:szCs w:val="24"/>
                                   </w:rPr>
@@ -3423,6 +3527,7 @@
                         <m:r>
                           <w:rPr>
                             <w:rFonts w:ascii="Cambria Math" w:hAnsi="Cambria Math" w:cstheme="majorHAnsi"/>
+                            <w:color w:val="FF0000"/>
                             <w:sz w:val="24"/>
                             <w:szCs w:val="24"/>
                           </w:rPr>
@@ -3443,6 +3548,7 @@
                 <w:rPr>
                   <w:rFonts w:ascii="Cambria Math" w:hAnsi="Cambria Math" w:cstheme="majorHAnsi"/>
                   <w:i/>
+                  <w:color w:val="FF0000"/>
                   <w:sz w:val="24"/>
                   <w:szCs w:val="24"/>
                 </w:rPr>
@@ -3463,6 +3569,7 @@
                     <w:rPr>
                       <w:rFonts w:ascii="Cambria Math" w:hAnsi="Cambria Math" w:cstheme="majorHAnsi"/>
                       <w:i/>
+                      <w:color w:val="FF0000"/>
                       <w:sz w:val="24"/>
                       <w:szCs w:val="24"/>
                     </w:rPr>
@@ -3476,6 +3583,7 @@
                           <w:rPr>
                             <w:rFonts w:ascii="Cambria Math" w:hAnsi="Cambria Math" w:cstheme="majorHAnsi"/>
                             <w:i/>
+                            <w:color w:val="FF0000"/>
                             <w:sz w:val="24"/>
                             <w:szCs w:val="24"/>
                           </w:rPr>
@@ -3485,6 +3593,7 @@
                         <m:r>
                           <w:rPr>
                             <w:rFonts w:ascii="Cambria Math" w:hAnsi="Cambria Math" w:cstheme="majorHAnsi"/>
+                            <w:color w:val="FF0000"/>
                             <w:sz w:val="24"/>
                             <w:szCs w:val="24"/>
                           </w:rPr>
@@ -3495,6 +3604,7 @@
                         <m:r>
                           <w:rPr>
                             <w:rFonts w:ascii="Cambria Math" w:hAnsi="Cambria Math" w:cstheme="majorHAnsi"/>
+                            <w:color w:val="FF0000"/>
                             <w:sz w:val="24"/>
                             <w:szCs w:val="24"/>
                           </w:rPr>
@@ -3509,6 +3619,7 @@
                     <m:r>
                       <w:rPr>
                         <w:rFonts w:ascii="Cambria Math" w:hAnsi="Cambria Math" w:cstheme="majorHAnsi"/>
+                        <w:color w:val="FF0000"/>
                         <w:sz w:val="24"/>
                         <w:szCs w:val="24"/>
                       </w:rPr>
@@ -3524,6 +3635,7 @@
                           <w:rPr>
                             <w:rFonts w:ascii="Cambria Math" w:hAnsi="Cambria Math" w:cstheme="majorHAnsi"/>
                             <w:i/>
+                            <w:color w:val="FF0000"/>
                             <w:sz w:val="24"/>
                             <w:szCs w:val="24"/>
                           </w:rPr>
@@ -3533,6 +3645,7 @@
                         <m:r>
                           <w:rPr>
                             <w:rFonts w:ascii="Cambria Math" w:hAnsi="Cambria Math" w:cstheme="majorHAnsi"/>
+                            <w:color w:val="FF0000"/>
                             <w:sz w:val="24"/>
                             <w:szCs w:val="24"/>
                           </w:rPr>
@@ -3543,6 +3656,7 @@
                         <m:r>
                           <w:rPr>
                             <w:rFonts w:ascii="Cambria Math" w:hAnsi="Cambria Math" w:cstheme="majorHAnsi"/>
+                            <w:color w:val="FF0000"/>
                             <w:sz w:val="24"/>
                             <w:szCs w:val="24"/>
                           </w:rPr>
@@ -3570,6 +3684,7 @@
       <w:r>
         <w:rPr>
           <w:rFonts w:asciiTheme="majorHAnsi" w:hAnsiTheme="majorHAnsi" w:cstheme="majorHAnsi"/>
+          <w:color w:val="FF0000"/>
           <w:sz w:val="24"/>
           <w:szCs w:val="24"/>
         </w:rPr>
@@ -3578,6 +3693,7 @@
       <w:r>
         <w:rPr>
           <w:rFonts w:ascii="Cambria Math" w:hAnsi="Cambria Math" w:cs="Cambria Math"/>
+          <w:color w:val="FF0000"/>
           <w:sz w:val="24"/>
           <w:szCs w:val="24"/>
         </w:rPr>
@@ -3586,6 +3702,7 @@
       <w:r>
         <w:rPr>
           <w:rFonts w:asciiTheme="majorHAnsi" w:hAnsiTheme="majorHAnsi" w:cstheme="majorHAnsi"/>
+          <w:color w:val="FF0000"/>
           <w:sz w:val="24"/>
           <w:szCs w:val="24"/>
         </w:rPr>
@@ -3594,6 +3711,7 @@
       <w:r>
         <w:rPr>
           <w:rFonts w:asciiTheme="majorHAnsi" w:hAnsiTheme="majorHAnsi" w:cstheme="majorHAnsi"/>
+          <w:color w:val="FF0000"/>
           <w:sz w:val="24"/>
           <w:szCs w:val="24"/>
         </w:rPr>
@@ -3602,6 +3720,7 @@
       <w:r>
         <w:rPr>
           <w:rFonts w:asciiTheme="majorHAnsi" w:hAnsiTheme="majorHAnsi" w:cstheme="majorHAnsi"/>
+          <w:color w:val="FF0000"/>
           <w:sz w:val="24"/>
           <w:szCs w:val="24"/>
         </w:rPr>
@@ -3614,6 +3733,7 @@
               <w:rPr>
                 <w:rFonts w:ascii="Cambria Math" w:hAnsi="Cambria Math" w:cstheme="majorHAnsi"/>
                 <w:i/>
+                <w:color w:val="FF0000"/>
                 <w:sz w:val="24"/>
                 <w:szCs w:val="24"/>
               </w:rPr>
@@ -3623,6 +3743,7 @@
             <m:r>
               <w:rPr>
                 <w:rFonts w:ascii="Cambria Math" w:hAnsi="Cambria Math" w:cstheme="majorHAnsi"/>
+                <w:color w:val="FF0000"/>
                 <w:sz w:val="24"/>
                 <w:szCs w:val="24"/>
               </w:rPr>
@@ -3633,6 +3754,7 @@
             <m:r>
               <w:rPr>
                 <w:rFonts w:ascii="Cambria Math" w:hAnsi="Cambria Math" w:cstheme="majorHAnsi"/>
+                <w:color w:val="FF0000"/>
                 <w:sz w:val="24"/>
                 <w:szCs w:val="24"/>
               </w:rPr>
@@ -3644,6 +3766,7 @@
       <w:r>
         <w:rPr>
           <w:rFonts w:asciiTheme="majorHAnsi" w:eastAsiaTheme="minorEastAsia" w:hAnsiTheme="majorHAnsi" w:cstheme="majorHAnsi"/>
+          <w:color w:val="FF0000"/>
           <w:sz w:val="24"/>
           <w:szCs w:val="24"/>
         </w:rPr>
@@ -3652,6 +3775,7 @@
       <w:r>
         <w:rPr>
           <w:rFonts w:asciiTheme="majorHAnsi" w:hAnsiTheme="majorHAnsi" w:cstheme="majorHAnsi"/>
+          <w:color w:val="FF0000"/>
           <w:sz w:val="24"/>
           <w:szCs w:val="24"/>
         </w:rPr>
@@ -3660,6 +3784,7 @@
       <w:r>
         <w:rPr>
           <w:rFonts w:ascii="Cambria Math" w:hAnsi="Cambria Math" w:cs="Cambria Math"/>
+          <w:color w:val="FF0000"/>
           <w:sz w:val="24"/>
           <w:szCs w:val="24"/>
         </w:rPr>
@@ -3668,6 +3793,7 @@
       <w:r>
         <w:rPr>
           <w:rFonts w:asciiTheme="majorHAnsi" w:hAnsiTheme="majorHAnsi" w:cstheme="majorHAnsi"/>
+          <w:color w:val="FF0000"/>
           <w:sz w:val="24"/>
           <w:szCs w:val="24"/>
         </w:rPr>
@@ -3676,6 +3802,7 @@
       <w:r>
         <w:rPr>
           <w:rFonts w:asciiTheme="majorHAnsi" w:hAnsiTheme="majorHAnsi" w:cstheme="majorHAnsi"/>
+          <w:color w:val="FF0000"/>
           <w:sz w:val="24"/>
           <w:szCs w:val="24"/>
         </w:rPr>
@@ -3684,6 +3811,7 @@
       <w:r>
         <w:rPr>
           <w:rFonts w:asciiTheme="majorHAnsi" w:hAnsiTheme="majorHAnsi" w:cstheme="majorHAnsi"/>
+          <w:color w:val="FF0000"/>
           <w:sz w:val="24"/>
           <w:szCs w:val="24"/>
         </w:rPr>
@@ -3692,6 +3820,7 @@
       <w:r>
         <w:rPr>
           <w:rFonts w:asciiTheme="majorHAnsi" w:hAnsiTheme="majorHAnsi" w:cstheme="majorHAnsi"/>
+          <w:color w:val="FF0000"/>
           <w:sz w:val="24"/>
           <w:szCs w:val="24"/>
         </w:rPr>
@@ -3700,6 +3829,7 @@
       <w:r>
         <w:rPr>
           <w:rFonts w:asciiTheme="majorHAnsi" w:hAnsiTheme="majorHAnsi" w:cstheme="majorHAnsi"/>
+          <w:color w:val="FF0000"/>
           <w:sz w:val="24"/>
           <w:szCs w:val="24"/>
         </w:rPr>
@@ -3712,6 +3842,7 @@
               <w:rPr>
                 <w:rFonts w:ascii="Cambria Math" w:hAnsi="Cambria Math" w:cstheme="majorHAnsi"/>
                 <w:i/>
+                <w:color w:val="FF0000"/>
                 <w:sz w:val="24"/>
                 <w:szCs w:val="24"/>
               </w:rPr>
@@ -3721,6 +3852,7 @@
             <m:r>
               <w:rPr>
                 <w:rFonts w:ascii="Cambria Math" w:hAnsi="Cambria Math" w:cstheme="majorHAnsi"/>
+                <w:color w:val="FF0000"/>
                 <w:sz w:val="24"/>
                 <w:szCs w:val="24"/>
               </w:rPr>
@@ -3731,6 +3863,7 @@
             <m:r>
               <w:rPr>
                 <w:rFonts w:ascii="Cambria Math" w:hAnsi="Cambria Math" w:cstheme="majorHAnsi"/>
+                <w:color w:val="FF0000"/>
                 <w:sz w:val="24"/>
                 <w:szCs w:val="24"/>
               </w:rPr>
@@ -3742,6 +3875,7 @@
       <w:r>
         <w:rPr>
           <w:rFonts w:asciiTheme="majorHAnsi" w:eastAsiaTheme="minorEastAsia" w:hAnsiTheme="majorHAnsi" w:cstheme="majorHAnsi"/>
+          <w:color w:val="FF0000"/>
           <w:sz w:val="24"/>
           <w:szCs w:val="24"/>
         </w:rPr>
@@ -3750,6 +3884,7 @@
       <w:r>
         <w:rPr>
           <w:rFonts w:asciiTheme="majorHAnsi" w:hAnsiTheme="majorHAnsi" w:cstheme="majorHAnsi"/>
+          <w:color w:val="FF0000"/>
           <w:sz w:val="24"/>
           <w:szCs w:val="24"/>
         </w:rPr>
@@ -3762,6 +3897,7 @@
               <w:rPr>
                 <w:rFonts w:ascii="Cambria Math" w:hAnsi="Cambria Math" w:cstheme="majorHAnsi"/>
                 <w:i/>
+                <w:color w:val="FF0000"/>
                 <w:sz w:val="24"/>
                 <w:szCs w:val="24"/>
               </w:rPr>
@@ -3771,6 +3907,7 @@
             <m:r>
               <w:rPr>
                 <w:rFonts w:ascii="Cambria Math" w:hAnsi="Cambria Math" w:cstheme="majorHAnsi"/>
+                <w:color w:val="FF0000"/>
                 <w:sz w:val="24"/>
                 <w:szCs w:val="24"/>
               </w:rPr>
@@ -3781,6 +3918,7 @@
             <m:r>
               <w:rPr>
                 <w:rFonts w:ascii="Cambria Math" w:hAnsi="Cambria Math" w:cstheme="majorHAnsi"/>
+                <w:color w:val="FF0000"/>
                 <w:sz w:val="24"/>
                 <w:szCs w:val="24"/>
               </w:rPr>
@@ -3792,6 +3930,7 @@
       <w:r>
         <w:rPr>
           <w:rFonts w:asciiTheme="majorHAnsi" w:hAnsiTheme="majorHAnsi" w:cstheme="majorHAnsi"/>
+          <w:color w:val="FF0000"/>
           <w:sz w:val="24"/>
           <w:szCs w:val="24"/>
         </w:rPr>
@@ -3800,6 +3939,7 @@
       <w:r>
         <w:rPr>
           <w:rFonts w:asciiTheme="majorHAnsi" w:hAnsiTheme="majorHAnsi" w:cstheme="majorHAnsi"/>
+          <w:color w:val="FF0000"/>
           <w:sz w:val="24"/>
           <w:szCs w:val="24"/>
         </w:rPr>
@@ -3808,31 +3948,17 @@
       <w:r>
         <w:rPr>
           <w:rFonts w:asciiTheme="majorHAnsi" w:hAnsiTheme="majorHAnsi" w:cstheme="majorHAnsi"/>
-          <w:sz w:val="24"/>
-          <w:szCs w:val="24"/>
-        </w:rPr>
-        <w:t xml:space="preserve">. In order to estimate this </w:t>
-      </w:r>
-      <w:r>
-        <w:rPr>
-          <w:rFonts w:asciiTheme="majorHAnsi" w:hAnsiTheme="majorHAnsi" w:cstheme="majorHAnsi"/>
-          <w:sz w:val="24"/>
-          <w:szCs w:val="24"/>
-        </w:rPr>
-        <w:t>coefficients</w:t>
-      </w:r>
-      <w:r>
-        <w:rPr>
-          <w:rFonts w:asciiTheme="majorHAnsi" w:hAnsiTheme="majorHAnsi" w:cstheme="majorHAnsi"/>
-          <w:sz w:val="24"/>
-          <w:szCs w:val="24"/>
-        </w:rPr>
-        <w:t xml:space="preserve">, one requires to have measurements of the output of the PA excited by a </w:t>
+          <w:color w:val="FF0000"/>
+          <w:sz w:val="24"/>
+          <w:szCs w:val="24"/>
+        </w:rPr>
+        <w:t xml:space="preserve">. In order to estimate this coefficients, one requires to have measurements of the output of the PA excited by a </w:t>
       </w:r>
       <w:proofErr w:type="spellStart"/>
       <w:r>
         <w:rPr>
           <w:rFonts w:asciiTheme="majorHAnsi" w:hAnsiTheme="majorHAnsi" w:cstheme="majorHAnsi"/>
+          <w:color w:val="FF0000"/>
           <w:sz w:val="24"/>
           <w:szCs w:val="24"/>
         </w:rPr>
@@ -3842,6 +3968,7 @@
       <w:r>
         <w:rPr>
           <w:rFonts w:asciiTheme="majorHAnsi" w:hAnsiTheme="majorHAnsi" w:cstheme="majorHAnsi"/>
+          <w:color w:val="FF0000"/>
           <w:sz w:val="24"/>
           <w:szCs w:val="24"/>
         </w:rPr>
@@ -3861,6 +3988,7 @@
       <w:pPr>
         <w:rPr>
           <w:rFonts w:asciiTheme="majorHAnsi" w:eastAsiaTheme="minorEastAsia" w:hAnsiTheme="majorHAnsi" w:cstheme="majorHAnsi"/>
+          <w:color w:val="FF0000"/>
           <w:sz w:val="24"/>
           <w:szCs w:val="24"/>
         </w:rPr>
@@ -3868,6 +3996,7 @@
       <w:r>
         <w:rPr>
           <w:rFonts w:asciiTheme="majorHAnsi" w:hAnsiTheme="majorHAnsi" w:cstheme="majorHAnsi"/>
+          <w:color w:val="FF0000"/>
           <w:sz w:val="24"/>
           <w:szCs w:val="24"/>
         </w:rPr>
@@ -3877,6 +4006,7 @@
       <w:r>
         <w:rPr>
           <w:rFonts w:asciiTheme="majorHAnsi" w:hAnsiTheme="majorHAnsi" w:cstheme="majorHAnsi"/>
+          <w:color w:val="FF0000"/>
           <w:sz w:val="24"/>
           <w:szCs w:val="24"/>
         </w:rPr>
@@ -3885,6 +4015,7 @@
       <w:r>
         <w:rPr>
           <w:rFonts w:asciiTheme="majorHAnsi" w:hAnsiTheme="majorHAnsi" w:cstheme="majorHAnsi"/>
+          <w:color w:val="FF0000"/>
           <w:sz w:val="24"/>
           <w:szCs w:val="24"/>
         </w:rPr>
@@ -3897,6 +4028,7 @@
               <w:rPr>
                 <w:rFonts w:ascii="Cambria Math" w:hAnsi="Cambria Math" w:cstheme="majorHAnsi"/>
                 <w:i/>
+                <w:color w:val="FF0000"/>
                 <w:sz w:val="24"/>
                 <w:szCs w:val="24"/>
               </w:rPr>
@@ -3909,6 +4041,7 @@
               </m:rPr>
               <w:rPr>
                 <w:rFonts w:ascii="Cambria Math" w:hAnsi="Cambria Math" w:cstheme="majorHAnsi"/>
+                <w:color w:val="FF0000"/>
                 <w:sz w:val="24"/>
                 <w:szCs w:val="24"/>
               </w:rPr>
@@ -3917,6 +4050,7 @@
             <m:ctrlPr>
               <w:rPr>
                 <w:rFonts w:ascii="Cambria Math" w:hAnsi="Cambria Math" w:cstheme="majorHAnsi"/>
+                <w:color w:val="FF0000"/>
                 <w:sz w:val="24"/>
                 <w:szCs w:val="24"/>
               </w:rPr>
@@ -3926,6 +4060,7 @@
             <m:r>
               <w:rPr>
                 <w:rFonts w:ascii="Cambria Math" w:hAnsi="Cambria Math" w:cstheme="majorHAnsi"/>
+                <w:color w:val="FF0000"/>
                 <w:sz w:val="24"/>
                 <w:szCs w:val="24"/>
               </w:rPr>
@@ -3937,6 +4072,7 @@
       <w:r>
         <w:rPr>
           <w:rFonts w:asciiTheme="majorHAnsi" w:eastAsiaTheme="minorEastAsia" w:hAnsiTheme="majorHAnsi" w:cstheme="majorHAnsi"/>
+          <w:color w:val="FF0000"/>
           <w:sz w:val="24"/>
           <w:szCs w:val="24"/>
         </w:rPr>
@@ -3946,6 +4082,7 @@
       <w:r>
         <w:rPr>
           <w:rFonts w:asciiTheme="majorHAnsi" w:eastAsiaTheme="minorEastAsia" w:hAnsiTheme="majorHAnsi" w:cstheme="majorHAnsi"/>
+          <w:color w:val="FF0000"/>
           <w:sz w:val="24"/>
           <w:szCs w:val="24"/>
         </w:rPr>
@@ -3955,10 +4092,20 @@
       <w:r>
         <w:rPr>
           <w:rFonts w:asciiTheme="majorHAnsi" w:eastAsiaTheme="minorEastAsia" w:hAnsiTheme="majorHAnsi" w:cstheme="majorHAnsi"/>
-          <w:sz w:val="24"/>
-          <w:szCs w:val="24"/>
-        </w:rPr>
-        <w:t xml:space="preserve"> method of minimizing the least squares error between the calculated output and measured output. The coefficients vector is given by:</w:t>
+          <w:color w:val="FF0000"/>
+          <w:sz w:val="24"/>
+          <w:szCs w:val="24"/>
+        </w:rPr>
+        <w:t xml:space="preserve"> method of minimizing the least squares </w:t>
+      </w:r>
+      <w:r>
+        <w:rPr>
+          <w:rFonts w:asciiTheme="majorHAnsi" w:eastAsiaTheme="minorEastAsia" w:hAnsiTheme="majorHAnsi" w:cstheme="majorHAnsi"/>
+          <w:color w:val="FF0000"/>
+          <w:sz w:val="24"/>
+          <w:szCs w:val="24"/>
+        </w:rPr>
+        <w:t>error between the calculated output and measured output. The coefficients vector is given by:</w:t>
       </w:r>
     </w:p>
     <w:p>
@@ -3966,6 +4113,7 @@
         <w:rPr>
           <w:rFonts w:asciiTheme="majorHAnsi" w:eastAsiaTheme="minorEastAsia" w:hAnsiTheme="majorHAnsi" w:cstheme="majorHAnsi"/>
           <w:i/>
+          <w:color w:val="FF0000"/>
           <w:sz w:val="24"/>
           <w:szCs w:val="24"/>
         </w:rPr>
@@ -3978,6 +4126,7 @@
                 <w:rPr>
                   <w:rFonts w:ascii="Cambria Math" w:hAnsi="Cambria Math" w:cstheme="majorHAnsi"/>
                   <w:i/>
+                  <w:color w:val="FF0000"/>
                   <w:sz w:val="24"/>
                   <w:szCs w:val="24"/>
                 </w:rPr>
@@ -3987,6 +4136,7 @@
               <m:r>
                 <w:rPr>
                   <w:rFonts w:ascii="Cambria Math" w:hAnsi="Cambria Math" w:cstheme="majorHAnsi"/>
+                  <w:color w:val="FF0000"/>
                   <w:sz w:val="24"/>
                   <w:szCs w:val="24"/>
                 </w:rPr>
@@ -3997,6 +4147,7 @@
               <m:r>
                 <w:rPr>
                   <w:rFonts w:ascii="Cambria Math" w:hAnsi="Cambria Math" w:cstheme="majorHAnsi"/>
+                  <w:color w:val="FF0000"/>
                   <w:sz w:val="24"/>
                   <w:szCs w:val="24"/>
                 </w:rPr>
@@ -4007,6 +4158,7 @@
           <m:r>
             <w:rPr>
               <w:rFonts w:ascii="Cambria Math" w:hAnsi="Cambria Math" w:cstheme="majorHAnsi"/>
+              <w:color w:val="FF0000"/>
               <w:sz w:val="24"/>
               <w:szCs w:val="24"/>
             </w:rPr>
@@ -4018,6 +4170,7 @@
                 <w:rPr>
                   <w:rFonts w:ascii="Cambria Math" w:hAnsi="Cambria Math" w:cstheme="majorHAnsi"/>
                   <w:i/>
+                  <w:color w:val="FF0000"/>
                   <w:sz w:val="24"/>
                   <w:szCs w:val="24"/>
                 </w:rPr>
@@ -4030,6 +4183,7 @@
                     <w:rPr>
                       <w:rFonts w:ascii="Cambria Math" w:hAnsi="Cambria Math" w:cstheme="majorHAnsi"/>
                       <w:i/>
+                      <w:color w:val="FF0000"/>
                       <w:sz w:val="24"/>
                       <w:szCs w:val="24"/>
                     </w:rPr>
@@ -4042,6 +4196,7 @@
                         <w:rPr>
                           <w:rFonts w:ascii="Cambria Math" w:hAnsi="Cambria Math" w:cstheme="majorHAnsi"/>
                           <w:i/>
+                          <w:color w:val="FF0000"/>
                           <w:sz w:val="24"/>
                           <w:szCs w:val="24"/>
                         </w:rPr>
@@ -4051,6 +4206,7 @@
                       <m:r>
                         <w:rPr>
                           <w:rFonts w:ascii="Cambria Math" w:hAnsi="Cambria Math" w:cstheme="majorHAnsi"/>
+                          <w:color w:val="FF0000"/>
                           <w:sz w:val="24"/>
                           <w:szCs w:val="24"/>
                         </w:rPr>
@@ -4061,6 +4217,7 @@
                       <m:r>
                         <w:rPr>
                           <w:rFonts w:ascii="Cambria Math" w:hAnsi="Cambria Math" w:cstheme="majorHAnsi"/>
+                          <w:color w:val="FF0000"/>
                           <w:sz w:val="24"/>
                           <w:szCs w:val="24"/>
                         </w:rPr>
@@ -4071,6 +4228,7 @@
                   <m:r>
                     <w:rPr>
                       <w:rFonts w:ascii="Cambria Math" w:hAnsi="Cambria Math" w:cstheme="majorHAnsi"/>
+                      <w:color w:val="FF0000"/>
                       <w:sz w:val="24"/>
                       <w:szCs w:val="24"/>
                     </w:rPr>
@@ -4083,6 +4241,7 @@
               <m:r>
                 <w:rPr>
                   <w:rFonts w:ascii="Cambria Math" w:hAnsi="Cambria Math" w:cstheme="majorHAnsi"/>
+                  <w:color w:val="FF0000"/>
                   <w:sz w:val="24"/>
                   <w:szCs w:val="24"/>
                 </w:rPr>
@@ -4093,6 +4252,7 @@
           <m:r>
             <w:rPr>
               <w:rFonts w:ascii="Cambria Math" w:hAnsi="Cambria Math" w:cstheme="majorHAnsi"/>
+              <w:color w:val="FF0000"/>
               <w:sz w:val="24"/>
               <w:szCs w:val="24"/>
             </w:rPr>
@@ -4106,6 +4266,7 @@
         <w:rPr>
           <w:rFonts w:asciiTheme="majorHAnsi" w:eastAsiaTheme="minorEastAsia" w:hAnsiTheme="majorHAnsi" w:cstheme="majorHAnsi"/>
           <w:iCs/>
+          <w:color w:val="FF0000"/>
           <w:sz w:val="24"/>
           <w:szCs w:val="24"/>
         </w:rPr>
@@ -4115,6 +4276,7 @@
         <w:rPr>
           <w:rFonts w:asciiTheme="majorHAnsi" w:eastAsiaTheme="minorEastAsia" w:hAnsiTheme="majorHAnsi" w:cstheme="majorHAnsi"/>
           <w:iCs/>
+          <w:color w:val="FF0000"/>
           <w:sz w:val="24"/>
           <w:szCs w:val="24"/>
         </w:rPr>
@@ -4125,6 +4287,7 @@
         <w:rPr>
           <w:rFonts w:asciiTheme="majorHAnsi" w:eastAsiaTheme="minorEastAsia" w:hAnsiTheme="majorHAnsi" w:cstheme="majorHAnsi"/>
           <w:iCs/>
+          <w:color w:val="FF0000"/>
           <w:sz w:val="24"/>
           <w:szCs w:val="24"/>
         </w:rPr>
@@ -4134,6 +4297,7 @@
         <w:rPr>
           <w:rFonts w:ascii="Cambria Math" w:eastAsiaTheme="minorEastAsia" w:hAnsi="Cambria Math" w:cs="Cambria Math"/>
           <w:iCs/>
+          <w:color w:val="FF0000"/>
           <w:sz w:val="24"/>
           <w:szCs w:val="24"/>
         </w:rPr>
@@ -4143,24 +4307,17 @@
         <w:rPr>
           <w:rFonts w:asciiTheme="majorHAnsi" w:eastAsiaTheme="minorEastAsia" w:hAnsiTheme="majorHAnsi" w:cstheme="majorHAnsi"/>
           <w:iCs/>
-          <w:sz w:val="24"/>
-          <w:szCs w:val="24"/>
-        </w:rPr>
-        <w:t xml:space="preserve"> is the measured output signal</w:t>
-      </w:r>
-      <w:r>
-        <w:rPr>
-          <w:rFonts w:asciiTheme="majorHAnsi" w:eastAsiaTheme="minorEastAsia" w:hAnsiTheme="majorHAnsi" w:cstheme="majorHAnsi"/>
-          <w:iCs/>
-          <w:sz w:val="24"/>
-          <w:szCs w:val="24"/>
-        </w:rPr>
-        <w:t xml:space="preserve">, </w:t>
+          <w:color w:val="FF0000"/>
+          <w:sz w:val="24"/>
+          <w:szCs w:val="24"/>
+        </w:rPr>
+        <w:t xml:space="preserve"> is the measured output signal, </w:t>
       </w:r>
       <w:r>
         <w:rPr>
           <w:rFonts w:ascii="Cambria Math" w:eastAsiaTheme="minorEastAsia" w:hAnsi="Cambria Math" w:cs="Cambria Math"/>
           <w:iCs/>
+          <w:color w:val="FF0000"/>
           <w:sz w:val="24"/>
           <w:szCs w:val="24"/>
         </w:rPr>
@@ -4170,24 +4327,17 @@
         <w:rPr>
           <w:rFonts w:asciiTheme="majorHAnsi" w:eastAsiaTheme="minorEastAsia" w:hAnsiTheme="majorHAnsi" w:cstheme="majorHAnsi"/>
           <w:iCs/>
-          <w:sz w:val="24"/>
-          <w:szCs w:val="24"/>
-        </w:rPr>
-        <w:t xml:space="preserve"> is the</w:t>
+          <w:color w:val="FF0000"/>
+          <w:sz w:val="24"/>
+          <w:szCs w:val="24"/>
+        </w:rPr>
+        <w:t xml:space="preserve"> is the matrix </w:t>
       </w:r>
       <w:r>
         <w:rPr>
           <w:rFonts w:asciiTheme="majorHAnsi" w:eastAsiaTheme="minorEastAsia" w:hAnsiTheme="majorHAnsi" w:cstheme="majorHAnsi"/>
           <w:iCs/>
-          <w:sz w:val="24"/>
-          <w:szCs w:val="24"/>
-        </w:rPr>
-        <w:t xml:space="preserve"> matrix </w:t>
-      </w:r>
-      <w:r>
-        <w:rPr>
-          <w:rFonts w:asciiTheme="majorHAnsi" w:eastAsiaTheme="minorEastAsia" w:hAnsiTheme="majorHAnsi" w:cstheme="majorHAnsi"/>
-          <w:iCs/>
+          <w:color w:val="FF0000"/>
           <w:sz w:val="24"/>
           <w:szCs w:val="24"/>
         </w:rPr>
@@ -4201,6 +4351,7 @@
                 <w:rFonts w:ascii="Cambria Math" w:eastAsiaTheme="minorEastAsia" w:hAnsi="Cambria Math" w:cstheme="majorHAnsi"/>
                 <w:i/>
                 <w:iCs/>
+                <w:color w:val="FF0000"/>
                 <w:sz w:val="24"/>
                 <w:szCs w:val="24"/>
               </w:rPr>
@@ -4210,6 +4361,7 @@
             <m:r>
               <w:rPr>
                 <w:rFonts w:ascii="Cambria Math" w:eastAsiaTheme="minorEastAsia" w:hAnsi="Cambria Math" w:cstheme="majorHAnsi"/>
+                <w:color w:val="FF0000"/>
                 <w:sz w:val="24"/>
                 <w:szCs w:val="24"/>
               </w:rPr>
@@ -4220,6 +4372,7 @@
             <m:r>
               <w:rPr>
                 <w:rFonts w:ascii="Cambria Math" w:eastAsiaTheme="minorEastAsia" w:hAnsi="Cambria Math" w:cstheme="majorHAnsi"/>
+                <w:color w:val="FF0000"/>
                 <w:sz w:val="24"/>
                 <w:szCs w:val="24"/>
               </w:rPr>
@@ -4232,6 +4385,7 @@
         <w:rPr>
           <w:rFonts w:asciiTheme="majorHAnsi" w:eastAsiaTheme="minorEastAsia" w:hAnsiTheme="majorHAnsi" w:cstheme="majorHAnsi"/>
           <w:iCs/>
+          <w:color w:val="FF0000"/>
           <w:sz w:val="24"/>
           <w:szCs w:val="24"/>
         </w:rPr>
@@ -4241,15 +4395,27 @@
         <w:rPr>
           <w:rFonts w:asciiTheme="majorHAnsi" w:eastAsiaTheme="minorEastAsia" w:hAnsiTheme="majorHAnsi" w:cstheme="majorHAnsi"/>
           <w:iCs/>
-          <w:sz w:val="24"/>
-          <w:szCs w:val="24"/>
-        </w:rPr>
-        <w:t xml:space="preserve"> operator. In order to find the </w:t>
+          <w:color w:val="FF0000"/>
+          <w:sz w:val="24"/>
+          <w:szCs w:val="24"/>
+        </w:rPr>
+        <w:t xml:space="preserve"> operator. </w:t>
       </w:r>
       <w:r>
         <w:rPr>
           <w:rFonts w:asciiTheme="majorHAnsi" w:eastAsiaTheme="minorEastAsia" w:hAnsiTheme="majorHAnsi" w:cstheme="majorHAnsi"/>
           <w:iCs/>
+          <w:color w:val="FF0000"/>
+          <w:sz w:val="24"/>
+          <w:szCs w:val="24"/>
+        </w:rPr>
+        <w:t xml:space="preserve">In order to find the </w:t>
+      </w:r>
+      <w:r>
+        <w:rPr>
+          <w:rFonts w:asciiTheme="majorHAnsi" w:eastAsiaTheme="minorEastAsia" w:hAnsiTheme="majorHAnsi" w:cstheme="majorHAnsi"/>
+          <w:iCs/>
+          <w:color w:val="FF0000"/>
           <w:sz w:val="24"/>
           <w:szCs w:val="24"/>
         </w:rPr>
@@ -4259,6 +4425,7 @@
         <w:rPr>
           <w:rFonts w:asciiTheme="majorHAnsi" w:eastAsiaTheme="minorEastAsia" w:hAnsiTheme="majorHAnsi" w:cstheme="majorHAnsi"/>
           <w:iCs/>
+          <w:color w:val="FF0000"/>
           <w:sz w:val="24"/>
           <w:szCs w:val="24"/>
         </w:rPr>
@@ -4268,6 +4435,7 @@
         <w:rPr>
           <w:rFonts w:asciiTheme="majorHAnsi" w:eastAsiaTheme="minorEastAsia" w:hAnsiTheme="majorHAnsi" w:cstheme="majorHAnsi"/>
           <w:iCs/>
+          <w:color w:val="FF0000"/>
           <w:sz w:val="24"/>
           <w:szCs w:val="24"/>
         </w:rPr>
@@ -4277,6 +4445,7 @@
         <w:rPr>
           <w:rFonts w:asciiTheme="majorHAnsi" w:eastAsiaTheme="minorEastAsia" w:hAnsiTheme="majorHAnsi" w:cstheme="majorHAnsi"/>
           <w:iCs/>
+          <w:color w:val="FF0000"/>
           <w:sz w:val="24"/>
           <w:szCs w:val="24"/>
         </w:rPr>
@@ -4286,6 +4455,7 @@
         <w:rPr>
           <w:rFonts w:asciiTheme="majorHAnsi" w:eastAsiaTheme="minorEastAsia" w:hAnsiTheme="majorHAnsi" w:cstheme="majorHAnsi"/>
           <w:iCs/>
+          <w:color w:val="FF0000"/>
           <w:sz w:val="24"/>
           <w:szCs w:val="24"/>
         </w:rPr>
@@ -4295,6 +4465,7 @@
         <w:rPr>
           <w:rFonts w:asciiTheme="majorHAnsi" w:eastAsiaTheme="minorEastAsia" w:hAnsiTheme="majorHAnsi" w:cstheme="majorHAnsi"/>
           <w:iCs/>
+          <w:color w:val="FF0000"/>
           <w:sz w:val="24"/>
           <w:szCs w:val="24"/>
         </w:rPr>
@@ -4304,6 +4475,7 @@
         <w:rPr>
           <w:rFonts w:asciiTheme="majorHAnsi" w:eastAsiaTheme="minorEastAsia" w:hAnsiTheme="majorHAnsi" w:cstheme="majorHAnsi"/>
           <w:iCs/>
+          <w:color w:val="FF0000"/>
           <w:sz w:val="24"/>
           <w:szCs w:val="24"/>
         </w:rPr>
@@ -4313,10 +4485,11 @@
         <w:rPr>
           <w:rFonts w:asciiTheme="majorHAnsi" w:eastAsiaTheme="minorEastAsia" w:hAnsiTheme="majorHAnsi" w:cstheme="majorHAnsi"/>
           <w:iCs/>
-          <w:sz w:val="24"/>
-          <w:szCs w:val="24"/>
-        </w:rPr>
-        <w:t xml:space="preserve"> and measured output. This optimization </w:t>
+          <w:color w:val="FF0000"/>
+          <w:sz w:val="24"/>
+          <w:szCs w:val="24"/>
+        </w:rPr>
+        <w:t xml:space="preserve"> and measured output.</w:t>
       </w:r>
       <w:r>
         <w:rPr>
@@ -4325,6 +4498,26 @@
           <w:sz w:val="24"/>
           <w:szCs w:val="24"/>
         </w:rPr>
+        <w:t xml:space="preserve"> </w:t>
+      </w:r>
+      <w:r>
+        <w:rPr>
+          <w:rFonts w:asciiTheme="majorHAnsi" w:eastAsiaTheme="minorEastAsia" w:hAnsiTheme="majorHAnsi" w:cstheme="majorHAnsi"/>
+          <w:iCs/>
+          <w:color w:val="FF0000"/>
+          <w:sz w:val="24"/>
+          <w:szCs w:val="24"/>
+        </w:rPr>
+        <w:t xml:space="preserve">This optimization </w:t>
+      </w:r>
+      <w:r>
+        <w:rPr>
+          <w:rFonts w:asciiTheme="majorHAnsi" w:eastAsiaTheme="minorEastAsia" w:hAnsiTheme="majorHAnsi" w:cstheme="majorHAnsi"/>
+          <w:iCs/>
+          <w:color w:val="FF0000"/>
+          <w:sz w:val="24"/>
+          <w:szCs w:val="24"/>
+        </w:rPr>
         <w:t xml:space="preserve">was </w:t>
       </w:r>
       <w:proofErr w:type="spellStart"/>
@@ -4332,6 +4525,7 @@
         <w:rPr>
           <w:rFonts w:asciiTheme="majorHAnsi" w:eastAsiaTheme="minorEastAsia" w:hAnsiTheme="majorHAnsi" w:cstheme="majorHAnsi"/>
           <w:iCs/>
+          <w:color w:val="FF0000"/>
           <w:sz w:val="24"/>
           <w:szCs w:val="24"/>
         </w:rPr>
@@ -4342,6 +4536,7 @@
         <w:rPr>
           <w:rFonts w:asciiTheme="majorHAnsi" w:eastAsiaTheme="minorEastAsia" w:hAnsiTheme="majorHAnsi" w:cstheme="majorHAnsi"/>
           <w:iCs/>
+          <w:color w:val="FF0000"/>
           <w:sz w:val="24"/>
           <w:szCs w:val="24"/>
         </w:rPr>
@@ -4351,6 +4546,7 @@
         <w:rPr>
           <w:rFonts w:asciiTheme="majorHAnsi" w:eastAsiaTheme="minorEastAsia" w:hAnsiTheme="majorHAnsi" w:cstheme="majorHAnsi"/>
           <w:iCs/>
+          <w:color w:val="FF0000"/>
           <w:sz w:val="24"/>
           <w:szCs w:val="24"/>
         </w:rPr>
@@ -4360,6 +4556,7 @@
         <w:rPr>
           <w:rFonts w:asciiTheme="majorHAnsi" w:eastAsiaTheme="minorEastAsia" w:hAnsiTheme="majorHAnsi" w:cstheme="majorHAnsi"/>
           <w:iCs/>
+          <w:color w:val="FF0000"/>
           <w:sz w:val="24"/>
           <w:szCs w:val="24"/>
         </w:rPr>
@@ -4369,6 +4566,7 @@
         <w:rPr>
           <w:rFonts w:asciiTheme="majorHAnsi" w:eastAsiaTheme="minorEastAsia" w:hAnsiTheme="majorHAnsi" w:cstheme="majorHAnsi"/>
           <w:iCs/>
+          <w:color w:val="FF0000"/>
           <w:sz w:val="24"/>
           <w:szCs w:val="24"/>
         </w:rPr>
@@ -4378,6 +4576,7 @@
         <w:rPr>
           <w:rFonts w:asciiTheme="majorHAnsi" w:eastAsiaTheme="minorEastAsia" w:hAnsiTheme="majorHAnsi" w:cstheme="majorHAnsi"/>
           <w:iCs/>
+          <w:color w:val="FF0000"/>
           <w:sz w:val="24"/>
           <w:szCs w:val="24"/>
         </w:rPr>
@@ -4387,6 +4586,7 @@
         <w:rPr>
           <w:rFonts w:asciiTheme="majorHAnsi" w:eastAsiaTheme="minorEastAsia" w:hAnsiTheme="majorHAnsi" w:cstheme="majorHAnsi"/>
           <w:iCs/>
+          <w:color w:val="FF0000"/>
           <w:sz w:val="24"/>
           <w:szCs w:val="24"/>
         </w:rPr>
@@ -4413,7 +4613,7 @@
         <w:drawing>
           <wp:inline distT="0" distB="0" distL="0" distR="0" wp14:anchorId="635F6131" wp14:editId="6C718CF3">
             <wp:extent cx="5943600" cy="3028315"/>
-            <wp:effectExtent l="0" t="0" r="0" b="635"/>
+            <wp:effectExtent l="19050" t="19050" r="19050" b="19685"/>
             <wp:docPr id="1" name="תמונה 1"/>
             <wp:cNvGraphicFramePr>
               <a:graphicFrameLocks xmlns:a="http://schemas.openxmlformats.org/drawingml/2006/main" noChangeAspect="1"/>
@@ -4439,6 +4639,11 @@
                     <a:prstGeom prst="rect">
                       <a:avLst/>
                     </a:prstGeom>
+                    <a:ln>
+                      <a:solidFill>
+                        <a:srgbClr val="FF0000"/>
+                      </a:solidFill>
+                    </a:ln>
                   </pic:spPr>
                 </pic:pic>
               </a:graphicData>
@@ -4541,6 +4746,7 @@
         <w:rPr>
           <w:rFonts w:asciiTheme="majorHAnsi" w:eastAsiaTheme="minorEastAsia" w:hAnsiTheme="majorHAnsi" w:cstheme="majorHAnsi"/>
           <w:iCs/>
+          <w:color w:val="FF0000"/>
           <w:sz w:val="24"/>
           <w:szCs w:val="24"/>
         </w:rPr>
@@ -4549,6 +4755,7 @@
         <w:rPr>
           <w:rFonts w:asciiTheme="majorHAnsi" w:eastAsiaTheme="minorEastAsia" w:hAnsiTheme="majorHAnsi" w:cstheme="majorHAnsi"/>
           <w:iCs/>
+          <w:color w:val="FF0000"/>
           <w:sz w:val="24"/>
           <w:szCs w:val="24"/>
         </w:rPr>
@@ -4558,15 +4765,29 @@
         <w:rPr>
           <w:rFonts w:asciiTheme="majorHAnsi" w:eastAsiaTheme="minorEastAsia" w:hAnsiTheme="majorHAnsi" w:cstheme="majorHAnsi"/>
           <w:iCs/>
-          <w:sz w:val="24"/>
-          <w:szCs w:val="24"/>
-        </w:rPr>
-        <w:t xml:space="preserve"> an adequate order of non-linearity and order of memory</w:t>
-      </w:r>
+          <w:color w:val="FF0000"/>
+          <w:sz w:val="24"/>
+          <w:szCs w:val="24"/>
+        </w:rPr>
+        <w:t xml:space="preserve"> an adequate order of non</w:t>
+      </w:r>
+      <w:bookmarkStart w:id="0" w:name="_GoBack"/>
+      <w:bookmarkEnd w:id="0"/>
       <w:r>
         <w:rPr>
           <w:rFonts w:asciiTheme="majorHAnsi" w:eastAsiaTheme="minorEastAsia" w:hAnsiTheme="majorHAnsi" w:cstheme="majorHAnsi"/>
           <w:iCs/>
+          <w:color w:val="FF0000"/>
+          <w:sz w:val="24"/>
+          <w:szCs w:val="24"/>
+        </w:rPr>
+        <w:t>-linearity and order of memory</w:t>
+      </w:r>
+      <w:r>
+        <w:rPr>
+          <w:rFonts w:asciiTheme="majorHAnsi" w:eastAsiaTheme="minorEastAsia" w:hAnsiTheme="majorHAnsi" w:cstheme="majorHAnsi"/>
+          <w:iCs/>
+          <w:color w:val="FF0000"/>
           <w:sz w:val="24"/>
           <w:szCs w:val="24"/>
         </w:rPr>
@@ -4576,6 +4797,7 @@
         <w:rPr>
           <w:rFonts w:asciiTheme="majorHAnsi" w:eastAsiaTheme="minorEastAsia" w:hAnsiTheme="majorHAnsi" w:cstheme="majorHAnsi"/>
           <w:iCs/>
+          <w:color w:val="FF0000"/>
           <w:sz w:val="24"/>
           <w:szCs w:val="24"/>
         </w:rPr>
@@ -4585,6 +4807,7 @@
         <w:rPr>
           <w:rFonts w:asciiTheme="majorHAnsi" w:eastAsiaTheme="minorEastAsia" w:hAnsiTheme="majorHAnsi" w:cstheme="majorHAnsi"/>
           <w:iCs/>
+          <w:color w:val="FF0000"/>
           <w:sz w:val="24"/>
           <w:szCs w:val="24"/>
         </w:rPr>
@@ -4594,6 +4817,7 @@
         <w:rPr>
           <w:rFonts w:asciiTheme="majorHAnsi" w:eastAsiaTheme="minorEastAsia" w:hAnsiTheme="majorHAnsi" w:cstheme="majorHAnsi"/>
           <w:iCs/>
+          <w:color w:val="FF0000"/>
           <w:sz w:val="24"/>
           <w:szCs w:val="24"/>
         </w:rPr>
@@ -4603,6 +4827,7 @@
         <w:rPr>
           <w:rFonts w:asciiTheme="majorHAnsi" w:eastAsiaTheme="minorEastAsia" w:hAnsiTheme="majorHAnsi" w:cstheme="majorHAnsi"/>
           <w:iCs/>
+          <w:color w:val="FF0000"/>
           <w:sz w:val="24"/>
           <w:szCs w:val="24"/>
         </w:rPr>
@@ -4612,6 +4837,7 @@
         <w:rPr>
           <w:rFonts w:asciiTheme="majorHAnsi" w:eastAsiaTheme="minorEastAsia" w:hAnsiTheme="majorHAnsi" w:cstheme="majorHAnsi"/>
           <w:iCs/>
+          <w:color w:val="FF0000"/>
           <w:sz w:val="24"/>
           <w:szCs w:val="24"/>
         </w:rPr>
@@ -4621,6 +4847,7 @@
         <w:rPr>
           <w:rFonts w:asciiTheme="majorHAnsi" w:eastAsiaTheme="minorEastAsia" w:hAnsiTheme="majorHAnsi" w:cstheme="majorHAnsi"/>
           <w:iCs/>
+          <w:color w:val="FF0000"/>
           <w:sz w:val="24"/>
           <w:szCs w:val="24"/>
         </w:rPr>
@@ -4630,6 +4857,7 @@
         <w:rPr>
           <w:rFonts w:asciiTheme="majorHAnsi" w:eastAsiaTheme="minorEastAsia" w:hAnsiTheme="majorHAnsi" w:cstheme="majorHAnsi"/>
           <w:iCs/>
+          <w:color w:val="FF0000"/>
           <w:sz w:val="24"/>
           <w:szCs w:val="24"/>
         </w:rPr>
@@ -4639,6 +4867,7 @@
         <w:rPr>
           <w:rFonts w:asciiTheme="majorHAnsi" w:eastAsiaTheme="minorEastAsia" w:hAnsiTheme="majorHAnsi" w:cstheme="majorHAnsi"/>
           <w:iCs/>
+          <w:color w:val="FF0000"/>
           <w:sz w:val="24"/>
           <w:szCs w:val="24"/>
         </w:rPr>
@@ -4648,6 +4877,7 @@
         <w:rPr>
           <w:rFonts w:asciiTheme="majorHAnsi" w:eastAsiaTheme="minorEastAsia" w:hAnsiTheme="majorHAnsi" w:cstheme="majorHAnsi"/>
           <w:iCs/>
+          <w:color w:val="FF0000"/>
           <w:sz w:val="24"/>
           <w:szCs w:val="24"/>
         </w:rPr>
@@ -4657,6 +4887,7 @@
         <w:rPr>
           <w:rFonts w:asciiTheme="majorHAnsi" w:eastAsiaTheme="minorEastAsia" w:hAnsiTheme="majorHAnsi" w:cstheme="majorHAnsi"/>
           <w:iCs/>
+          <w:color w:val="FF0000"/>
           <w:sz w:val="24"/>
           <w:szCs w:val="24"/>
         </w:rPr>
@@ -4666,6 +4897,7 @@
         <w:rPr>
           <w:rFonts w:asciiTheme="majorHAnsi" w:eastAsiaTheme="minorEastAsia" w:hAnsiTheme="majorHAnsi" w:cstheme="majorHAnsi"/>
           <w:iCs/>
+          <w:color w:val="FF0000"/>
           <w:sz w:val="24"/>
           <w:szCs w:val="24"/>
         </w:rPr>
@@ -4677,6 +4909,7 @@
         <w:rPr>
           <w:rFonts w:asciiTheme="majorHAnsi" w:eastAsiaTheme="minorEastAsia" w:hAnsiTheme="majorHAnsi" w:cstheme="majorHAnsi"/>
           <w:iCs/>
+          <w:color w:val="FF0000"/>
           <w:sz w:val="24"/>
           <w:szCs w:val="24"/>
         </w:rPr>
@@ -4685,6 +4918,7 @@
         <w:rPr>
           <w:rFonts w:asciiTheme="majorHAnsi" w:eastAsiaTheme="minorEastAsia" w:hAnsiTheme="majorHAnsi" w:cstheme="majorHAnsi"/>
           <w:iCs/>
+          <w:color w:val="FF0000"/>
           <w:sz w:val="24"/>
           <w:szCs w:val="24"/>
         </w:rPr>
@@ -4695,6 +4929,7 @@
         <w:rPr>
           <w:rFonts w:asciiTheme="majorHAnsi" w:eastAsiaTheme="minorEastAsia" w:hAnsiTheme="majorHAnsi" w:cstheme="majorHAnsi"/>
           <w:iCs/>
+          <w:color w:val="FF0000"/>
           <w:sz w:val="24"/>
           <w:szCs w:val="24"/>
         </w:rPr>
@@ -4705,6 +4940,7 @@
         <w:rPr>
           <w:rFonts w:asciiTheme="majorHAnsi" w:eastAsiaTheme="minorEastAsia" w:hAnsiTheme="majorHAnsi" w:cstheme="majorHAnsi"/>
           <w:iCs/>
+          <w:color w:val="FF0000"/>
           <w:sz w:val="24"/>
           <w:szCs w:val="24"/>
         </w:rPr>
@@ -4732,7 +4968,7 @@
         <w:drawing>
           <wp:inline distT="0" distB="0" distL="0" distR="0" wp14:anchorId="2C90FAB9" wp14:editId="1817CAF4">
             <wp:extent cx="5943600" cy="2999105"/>
-            <wp:effectExtent l="0" t="0" r="0" b="0"/>
+            <wp:effectExtent l="19050" t="19050" r="19050" b="10795"/>
             <wp:docPr id="5" name="תמונה 5"/>
             <wp:cNvGraphicFramePr>
               <a:graphicFrameLocks xmlns:a="http://schemas.openxmlformats.org/drawingml/2006/main" noChangeAspect="1"/>
@@ -4758,6 +4994,11 @@
                     <a:prstGeom prst="rect">
                       <a:avLst/>
                     </a:prstGeom>
+                    <a:ln>
+                      <a:solidFill>
+                        <a:srgbClr val="FF0000"/>
+                      </a:solidFill>
+                    </a:ln>
                   </pic:spPr>
                 </pic:pic>
               </a:graphicData>
@@ -4853,7 +5094,7 @@
         <w:drawing>
           <wp:inline distT="0" distB="0" distL="0" distR="0" wp14:anchorId="3DA09B46" wp14:editId="2C9E7649">
             <wp:extent cx="5943600" cy="2895600"/>
-            <wp:effectExtent l="0" t="0" r="0" b="0"/>
+            <wp:effectExtent l="19050" t="19050" r="19050" b="19050"/>
             <wp:docPr id="6" name="תמונה 6"/>
             <wp:cNvGraphicFramePr>
               <a:graphicFrameLocks xmlns:a="http://schemas.openxmlformats.org/drawingml/2006/main" noChangeAspect="1"/>
@@ -4879,6 +5120,11 @@
                     <a:prstGeom prst="rect">
                       <a:avLst/>
                     </a:prstGeom>
+                    <a:ln>
+                      <a:solidFill>
+                        <a:srgbClr val="FF0000"/>
+                      </a:solidFill>
+                    </a:ln>
                   </pic:spPr>
                 </pic:pic>
               </a:graphicData>
@@ -4975,6 +5221,7 @@
       <w:pPr>
         <w:rPr>
           <w:rFonts w:asciiTheme="majorHAnsi" w:hAnsiTheme="majorHAnsi" w:cstheme="majorHAnsi"/>
+          <w:color w:val="FF0000"/>
           <w:sz w:val="24"/>
           <w:szCs w:val="24"/>
         </w:rPr>
@@ -4982,6 +5229,7 @@
       <w:r>
         <w:rPr>
           <w:rFonts w:asciiTheme="majorHAnsi" w:hAnsiTheme="majorHAnsi" w:cstheme="majorHAnsi"/>
+          <w:color w:val="FF0000"/>
           <w:sz w:val="24"/>
           <w:szCs w:val="24"/>
         </w:rPr>
@@ -4990,6 +5238,7 @@
       <w:r>
         <w:rPr>
           <w:rFonts w:asciiTheme="majorHAnsi" w:hAnsiTheme="majorHAnsi" w:cstheme="majorHAnsi"/>
+          <w:color w:val="FF0000"/>
           <w:sz w:val="24"/>
           <w:szCs w:val="24"/>
         </w:rPr>
@@ -4998,6 +5247,7 @@
       <w:r>
         <w:rPr>
           <w:rFonts w:asciiTheme="majorHAnsi" w:hAnsiTheme="majorHAnsi" w:cstheme="majorHAnsi"/>
+          <w:color w:val="FF0000"/>
           <w:sz w:val="24"/>
           <w:szCs w:val="24"/>
         </w:rPr>
@@ -5006,6 +5256,7 @@
       <w:r>
         <w:rPr>
           <w:rFonts w:asciiTheme="majorHAnsi" w:hAnsiTheme="majorHAnsi" w:cstheme="majorHAnsi"/>
+          <w:color w:val="FF0000"/>
           <w:sz w:val="24"/>
           <w:szCs w:val="24"/>
         </w:rPr>
@@ -5014,19 +5265,11 @@
       <w:r>
         <w:rPr>
           <w:rFonts w:asciiTheme="majorHAnsi" w:hAnsiTheme="majorHAnsi" w:cstheme="majorHAnsi"/>
-          <w:sz w:val="24"/>
-          <w:szCs w:val="24"/>
-        </w:rPr>
-        <w:t xml:space="preserve"> from </w:t>
-      </w:r>
-      <w:r>
-        <w:rPr>
-          <w:rFonts w:asciiTheme="majorHAnsi" w:hAnsiTheme="majorHAnsi" w:cstheme="majorHAnsi"/>
-          <w:color w:val="FF0000"/>
-          <w:sz w:val="24"/>
-          <w:szCs w:val="24"/>
-        </w:rPr>
-        <w:t>the article</w:t>
+          <w:color w:val="FF0000"/>
+          <w:sz w:val="24"/>
+          <w:szCs w:val="24"/>
+        </w:rPr>
+        <w:t xml:space="preserve"> from the article</w:t>
       </w:r>
       <w:r>
         <w:rPr>
@@ -5059,6 +5302,7 @@
       <w:pPr>
         <w:rPr>
           <w:rFonts w:asciiTheme="majorHAnsi" w:eastAsiaTheme="minorEastAsia" w:hAnsiTheme="majorHAnsi" w:cstheme="majorHAnsi"/>
+          <w:color w:val="FF0000"/>
           <w:sz w:val="24"/>
           <w:szCs w:val="24"/>
         </w:rPr>
@@ -5066,6 +5310,7 @@
       <w:r>
         <w:rPr>
           <w:rFonts w:asciiTheme="majorHAnsi" w:hAnsiTheme="majorHAnsi" w:cstheme="majorHAnsi"/>
+          <w:color w:val="FF0000"/>
           <w:sz w:val="24"/>
           <w:szCs w:val="24"/>
         </w:rPr>
@@ -5076,6 +5321,7 @@
         <m:r>
           <w:rPr>
             <w:rFonts w:ascii="Cambria Math" w:hAnsi="Cambria Math" w:cstheme="majorHAnsi"/>
+            <w:color w:val="FF0000"/>
             <w:sz w:val="24"/>
             <w:szCs w:val="24"/>
           </w:rPr>
@@ -5085,6 +5331,7 @@
       <w:r>
         <w:rPr>
           <w:rFonts w:asciiTheme="majorHAnsi" w:eastAsiaTheme="minorEastAsia" w:hAnsiTheme="majorHAnsi" w:cstheme="majorHAnsi"/>
+          <w:color w:val="FF0000"/>
           <w:sz w:val="24"/>
           <w:szCs w:val="24"/>
         </w:rPr>
@@ -5095,6 +5342,7 @@
       <w:pPr>
         <w:rPr>
           <w:rFonts w:asciiTheme="majorHAnsi" w:eastAsiaTheme="minorEastAsia" w:hAnsiTheme="majorHAnsi" w:cstheme="majorHAnsi"/>
+          <w:color w:val="FF0000"/>
           <w:sz w:val="24"/>
           <w:szCs w:val="24"/>
         </w:rPr>
@@ -5104,6 +5352,7 @@
           <m:r>
             <w:rPr>
               <w:rFonts w:ascii="Cambria Math" w:hAnsi="Cambria Math" w:cstheme="majorHAnsi"/>
+              <w:color w:val="FF0000"/>
               <w:sz w:val="24"/>
               <w:szCs w:val="24"/>
             </w:rPr>
@@ -5115,6 +5364,7 @@
                 <w:rPr>
                   <w:rFonts w:ascii="Cambria Math" w:eastAsiaTheme="minorEastAsia" w:hAnsi="Cambria Math" w:cstheme="majorHAnsi"/>
                   <w:i/>
+                  <w:color w:val="FF0000"/>
                   <w:sz w:val="24"/>
                   <w:szCs w:val="24"/>
                 </w:rPr>
@@ -5127,6 +5377,7 @@
                     <w:rPr>
                       <w:rFonts w:ascii="Cambria Math" w:hAnsi="Cambria Math" w:cstheme="majorHAnsi"/>
                       <w:i/>
+                      <w:color w:val="FF0000"/>
                       <w:sz w:val="24"/>
                       <w:szCs w:val="24"/>
                     </w:rPr>
@@ -5139,6 +5390,7 @@
                         <w:rPr>
                           <w:rFonts w:ascii="Cambria Math" w:hAnsi="Cambria Math" w:cstheme="majorHAnsi"/>
                           <w:i/>
+                          <w:color w:val="FF0000"/>
                           <w:sz w:val="24"/>
                           <w:szCs w:val="24"/>
                         </w:rPr>
@@ -5148,6 +5400,7 @@
                       <m:r>
                         <w:rPr>
                           <w:rFonts w:ascii="Cambria Math" w:hAnsi="Cambria Math" w:cstheme="majorHAnsi"/>
+                          <w:color w:val="FF0000"/>
                           <w:sz w:val="24"/>
                           <w:szCs w:val="24"/>
                         </w:rPr>
@@ -5158,6 +5411,7 @@
                       <m:r>
                         <w:rPr>
                           <w:rFonts w:ascii="Cambria Math" w:hAnsi="Cambria Math" w:cstheme="majorHAnsi"/>
+                          <w:color w:val="FF0000"/>
                           <w:sz w:val="24"/>
                           <w:szCs w:val="24"/>
                         </w:rPr>
@@ -5168,6 +5422,7 @@
                   <m:r>
                     <w:rPr>
                       <w:rFonts w:ascii="Cambria Math" w:hAnsi="Cambria Math" w:cstheme="majorHAnsi"/>
+                      <w:color w:val="FF0000"/>
                       <w:sz w:val="24"/>
                       <w:szCs w:val="24"/>
                     </w:rPr>
@@ -5177,6 +5432,7 @@
                     <w:rPr>
                       <w:rFonts w:ascii="Cambria Math" w:eastAsiaTheme="minorEastAsia" w:hAnsi="Cambria Math" w:cstheme="majorHAnsi"/>
                       <w:i/>
+                      <w:color w:val="FF0000"/>
                       <w:sz w:val="24"/>
                       <w:szCs w:val="24"/>
                     </w:rPr>
@@ -5187,6 +5443,7 @@
                 <w:rPr>
                   <w:rFonts w:ascii="Cambria Math" w:hAnsi="Cambria Math" w:cstheme="majorHAnsi"/>
                   <w:i/>
+                  <w:color w:val="FF0000"/>
                   <w:sz w:val="24"/>
                   <w:szCs w:val="24"/>
                 </w:rPr>
@@ -5196,6 +5453,7 @@
               <m:r>
                 <w:rPr>
                   <w:rFonts w:ascii="Cambria Math" w:eastAsiaTheme="minorEastAsia" w:hAnsi="Cambria Math" w:cstheme="majorHAnsi"/>
+                  <w:color w:val="FF0000"/>
                   <w:sz w:val="24"/>
                   <w:szCs w:val="24"/>
                 </w:rPr>
@@ -5210,6 +5468,7 @@
       <w:pPr>
         <w:rPr>
           <w:rFonts w:asciiTheme="majorHAnsi" w:eastAsiaTheme="minorEastAsia" w:hAnsiTheme="majorHAnsi" w:cstheme="majorHAnsi"/>
+          <w:color w:val="FF0000"/>
           <w:sz w:val="24"/>
           <w:szCs w:val="24"/>
         </w:rPr>
@@ -5217,6 +5476,7 @@
       <w:r>
         <w:rPr>
           <w:rFonts w:asciiTheme="majorHAnsi" w:eastAsiaTheme="minorEastAsia" w:hAnsiTheme="majorHAnsi" w:cstheme="majorHAnsi"/>
+          <w:color w:val="FF0000"/>
           <w:sz w:val="24"/>
           <w:szCs w:val="24"/>
         </w:rPr>
@@ -5226,6 +5486,7 @@
         <m:r>
           <w:rPr>
             <w:rFonts w:ascii="Cambria Math" w:eastAsiaTheme="minorEastAsia" w:hAnsi="Cambria Math" w:cstheme="majorHAnsi"/>
+            <w:color w:val="FF0000"/>
             <w:sz w:val="24"/>
             <w:szCs w:val="24"/>
           </w:rPr>
@@ -5235,6 +5496,7 @@
       <w:r>
         <w:rPr>
           <w:rFonts w:asciiTheme="majorHAnsi" w:eastAsiaTheme="minorEastAsia" w:hAnsiTheme="majorHAnsi" w:cstheme="majorHAnsi"/>
+          <w:color w:val="FF0000"/>
           <w:sz w:val="24"/>
           <w:szCs w:val="24"/>
         </w:rPr>
@@ -5244,6 +5506,7 @@
         <m:r>
           <w:rPr>
             <w:rFonts w:ascii="Cambria Math" w:eastAsiaTheme="minorEastAsia" w:hAnsi="Cambria Math" w:cstheme="majorHAnsi"/>
+            <w:color w:val="FF0000"/>
             <w:sz w:val="24"/>
             <w:szCs w:val="24"/>
           </w:rPr>
@@ -5253,6 +5516,7 @@
       <w:r>
         <w:rPr>
           <w:rFonts w:asciiTheme="majorHAnsi" w:eastAsiaTheme="minorEastAsia" w:hAnsiTheme="majorHAnsi" w:cstheme="majorHAnsi"/>
+          <w:color w:val="FF0000"/>
           <w:sz w:val="24"/>
           <w:szCs w:val="24"/>
         </w:rPr>
@@ -5261,6 +5525,7 @@
       <w:r>
         <w:rPr>
           <w:rFonts w:asciiTheme="majorHAnsi" w:eastAsiaTheme="minorEastAsia" w:hAnsiTheme="majorHAnsi" w:cstheme="majorHAnsi"/>
+          <w:color w:val="FF0000"/>
           <w:sz w:val="24"/>
           <w:szCs w:val="24"/>
         </w:rPr>
@@ -5269,6 +5534,7 @@
       <w:r>
         <w:rPr>
           <w:rFonts w:asciiTheme="majorHAnsi" w:eastAsiaTheme="minorEastAsia" w:hAnsiTheme="majorHAnsi" w:cstheme="majorHAnsi"/>
+          <w:color w:val="FF0000"/>
           <w:sz w:val="24"/>
           <w:szCs w:val="24"/>
         </w:rPr>
@@ -5277,6 +5543,7 @@
       <w:r>
         <w:rPr>
           <w:rFonts w:asciiTheme="majorHAnsi" w:eastAsiaTheme="minorEastAsia" w:hAnsiTheme="majorHAnsi" w:cstheme="majorHAnsi"/>
+          <w:color w:val="FF0000"/>
           <w:sz w:val="24"/>
           <w:szCs w:val="24"/>
         </w:rPr>
@@ -5287,6 +5554,7 @@
       <w:pPr>
         <w:rPr>
           <w:rFonts w:asciiTheme="majorHAnsi" w:eastAsiaTheme="minorEastAsia" w:hAnsiTheme="majorHAnsi" w:cstheme="majorHAnsi"/>
+          <w:color w:val="FF0000"/>
           <w:sz w:val="24"/>
           <w:szCs w:val="24"/>
         </w:rPr>
@@ -5294,6 +5562,7 @@
       <w:r>
         <w:rPr>
           <w:rFonts w:asciiTheme="majorHAnsi" w:eastAsiaTheme="minorEastAsia" w:hAnsiTheme="majorHAnsi" w:cstheme="majorHAnsi"/>
+          <w:color w:val="FF0000"/>
           <w:sz w:val="24"/>
           <w:szCs w:val="24"/>
         </w:rPr>
@@ -5303,6 +5572,7 @@
       <w:r>
         <w:rPr>
           <w:rFonts w:asciiTheme="majorHAnsi" w:eastAsiaTheme="minorEastAsia" w:hAnsiTheme="majorHAnsi" w:cstheme="majorHAnsi"/>
+          <w:color w:val="FF0000"/>
           <w:sz w:val="24"/>
           <w:szCs w:val="24"/>
         </w:rPr>
@@ -5316,6 +5586,7 @@
               <w:rPr>
                 <w:rFonts w:ascii="Cambria Math" w:eastAsiaTheme="minorEastAsia" w:hAnsi="Cambria Math" w:cstheme="majorHAnsi"/>
                 <w:i/>
+                <w:color w:val="FF0000"/>
                 <w:sz w:val="24"/>
                 <w:szCs w:val="24"/>
               </w:rPr>
@@ -5325,6 +5596,7 @@
             <m:r>
               <w:rPr>
                 <w:rFonts w:ascii="Cambria Math" w:eastAsiaTheme="minorEastAsia" w:hAnsi="Cambria Math" w:cstheme="majorHAnsi"/>
+                <w:color w:val="FF0000"/>
                 <w:sz w:val="24"/>
                 <w:szCs w:val="24"/>
               </w:rPr>
@@ -5335,6 +5607,7 @@
             <m:r>
               <w:rPr>
                 <w:rFonts w:ascii="Cambria Math" w:eastAsiaTheme="minorEastAsia" w:hAnsi="Cambria Math" w:cstheme="majorHAnsi"/>
+                <w:color w:val="FF0000"/>
                 <w:sz w:val="24"/>
                 <w:szCs w:val="24"/>
               </w:rPr>
@@ -5346,6 +5619,7 @@
       <w:r>
         <w:rPr>
           <w:rFonts w:asciiTheme="majorHAnsi" w:eastAsiaTheme="minorEastAsia" w:hAnsiTheme="majorHAnsi" w:cstheme="majorHAnsi"/>
+          <w:color w:val="FF0000"/>
           <w:sz w:val="24"/>
           <w:szCs w:val="24"/>
         </w:rPr>
@@ -5358,6 +5632,7 @@
               <w:rPr>
                 <w:rFonts w:ascii="Cambria Math" w:eastAsiaTheme="minorEastAsia" w:hAnsi="Cambria Math" w:cstheme="majorHAnsi"/>
                 <w:i/>
+                <w:color w:val="FF0000"/>
                 <w:sz w:val="24"/>
                 <w:szCs w:val="24"/>
               </w:rPr>
@@ -5367,6 +5642,7 @@
             <m:r>
               <w:rPr>
                 <w:rFonts w:ascii="Cambria Math" w:eastAsiaTheme="minorEastAsia" w:hAnsi="Cambria Math" w:cstheme="majorHAnsi"/>
+                <w:color w:val="FF0000"/>
                 <w:sz w:val="24"/>
                 <w:szCs w:val="24"/>
               </w:rPr>
@@ -5377,6 +5653,7 @@
             <m:r>
               <w:rPr>
                 <w:rFonts w:ascii="Cambria Math" w:eastAsiaTheme="minorEastAsia" w:hAnsi="Cambria Math" w:cstheme="majorHAnsi"/>
+                <w:color w:val="FF0000"/>
                 <w:sz w:val="24"/>
                 <w:szCs w:val="24"/>
               </w:rPr>
@@ -5388,6 +5665,7 @@
       <w:r>
         <w:rPr>
           <w:rFonts w:asciiTheme="majorHAnsi" w:eastAsiaTheme="minorEastAsia" w:hAnsiTheme="majorHAnsi" w:cstheme="majorHAnsi"/>
+          <w:color w:val="FF0000"/>
           <w:sz w:val="24"/>
           <w:szCs w:val="24"/>
         </w:rPr>
@@ -5399,6 +5677,7 @@
         <w:jc w:val="center"/>
         <w:rPr>
           <w:rFonts w:asciiTheme="majorHAnsi" w:eastAsiaTheme="minorEastAsia" w:hAnsiTheme="majorHAnsi" w:cstheme="majorHAnsi"/>
+          <w:color w:val="FF0000"/>
           <w:sz w:val="24"/>
           <w:szCs w:val="24"/>
         </w:rPr>
@@ -5411,6 +5690,7 @@
                 <w:rPr>
                   <w:rFonts w:ascii="Cambria Math" w:eastAsiaTheme="minorEastAsia" w:hAnsi="Cambria Math" w:cstheme="majorHAnsi"/>
                   <w:i/>
+                  <w:color w:val="FF0000"/>
                   <w:sz w:val="24"/>
                   <w:szCs w:val="24"/>
                 </w:rPr>
@@ -5425,6 +5705,7 @@
                     <w:rPr>
                       <w:rFonts w:ascii="Cambria Math" w:eastAsiaTheme="minorEastAsia" w:hAnsi="Cambria Math" w:cstheme="majorHAnsi"/>
                       <w:i/>
+                      <w:color w:val="FF0000"/>
                       <w:sz w:val="24"/>
                       <w:szCs w:val="24"/>
                     </w:rPr>
@@ -5437,6 +5718,7 @@
                         <w:rPr>
                           <w:rFonts w:ascii="Cambria Math" w:eastAsiaTheme="minorEastAsia" w:hAnsi="Cambria Math" w:cstheme="majorHAnsi"/>
                           <w:i/>
+                          <w:color w:val="FF0000"/>
                           <w:sz w:val="24"/>
                           <w:szCs w:val="24"/>
                         </w:rPr>
@@ -5446,6 +5728,7 @@
                       <m:r>
                         <w:rPr>
                           <w:rFonts w:ascii="Cambria Math" w:eastAsiaTheme="minorEastAsia" w:hAnsi="Cambria Math" w:cstheme="majorHAnsi"/>
+                          <w:color w:val="FF0000"/>
                           <w:sz w:val="24"/>
                           <w:szCs w:val="24"/>
                         </w:rPr>
@@ -5456,6 +5739,7 @@
                       <m:r>
                         <w:rPr>
                           <w:rFonts w:ascii="Cambria Math" w:eastAsiaTheme="minorEastAsia" w:hAnsi="Cambria Math" w:cstheme="majorHAnsi"/>
+                          <w:color w:val="FF0000"/>
                           <w:sz w:val="24"/>
                           <w:szCs w:val="24"/>
                         </w:rPr>
@@ -5466,6 +5750,7 @@
                   <m:r>
                     <w:rPr>
                       <w:rFonts w:ascii="Cambria Math" w:eastAsiaTheme="minorEastAsia" w:hAnsi="Cambria Math" w:cstheme="majorHAnsi"/>
+                      <w:color w:val="FF0000"/>
                       <w:sz w:val="24"/>
                       <w:szCs w:val="24"/>
                     </w:rPr>
@@ -5477,6 +5762,7 @@
                         <w:rPr>
                           <w:rFonts w:ascii="Cambria Math" w:eastAsiaTheme="minorEastAsia" w:hAnsi="Cambria Math" w:cstheme="majorHAnsi"/>
                           <w:i/>
+                          <w:color w:val="FF0000"/>
                           <w:sz w:val="24"/>
                           <w:szCs w:val="24"/>
                         </w:rPr>
@@ -5486,6 +5772,7 @@
                       <m:r>
                         <w:rPr>
                           <w:rFonts w:ascii="Cambria Math" w:eastAsiaTheme="minorEastAsia" w:hAnsi="Cambria Math" w:cstheme="majorHAnsi"/>
+                          <w:color w:val="FF0000"/>
                           <w:sz w:val="24"/>
                           <w:szCs w:val="24"/>
                         </w:rPr>
@@ -5496,6 +5783,7 @@
                       <m:r>
                         <w:rPr>
                           <w:rFonts w:ascii="Cambria Math" w:eastAsiaTheme="minorEastAsia" w:hAnsi="Cambria Math" w:cstheme="majorHAnsi"/>
+                          <w:color w:val="FF0000"/>
                           <w:sz w:val="24"/>
                           <w:szCs w:val="24"/>
                         </w:rPr>
@@ -5510,6 +5798,7 @@
               <m:r>
                 <w:rPr>
                   <w:rFonts w:ascii="Cambria Math" w:eastAsiaTheme="minorEastAsia" w:hAnsi="Cambria Math" w:cstheme="majorHAnsi"/>
+                  <w:color w:val="FF0000"/>
                   <w:sz w:val="24"/>
                   <w:szCs w:val="24"/>
                 </w:rPr>
@@ -5521,6 +5810,7 @@
                     <w:rPr>
                       <w:rFonts w:ascii="Cambria Math" w:eastAsiaTheme="minorEastAsia" w:hAnsi="Cambria Math" w:cstheme="majorHAnsi"/>
                       <w:i/>
+                      <w:color w:val="FF0000"/>
                       <w:sz w:val="24"/>
                       <w:szCs w:val="24"/>
                     </w:rPr>
@@ -5530,6 +5820,7 @@
                   <m:r>
                     <w:rPr>
                       <w:rFonts w:ascii="Cambria Math" w:eastAsiaTheme="minorEastAsia" w:hAnsi="Cambria Math" w:cstheme="majorHAnsi"/>
+                      <w:color w:val="FF0000"/>
                       <w:sz w:val="24"/>
                       <w:szCs w:val="24"/>
                     </w:rPr>
@@ -5540,6 +5831,7 @@
                   <m:r>
                     <w:rPr>
                       <w:rFonts w:ascii="Cambria Math" w:eastAsiaTheme="minorEastAsia" w:hAnsi="Cambria Math" w:cstheme="majorHAnsi"/>
+                      <w:color w:val="FF0000"/>
                       <w:sz w:val="24"/>
                       <w:szCs w:val="24"/>
                     </w:rPr>
@@ -5550,6 +5842,7 @@
               <m:r>
                 <w:rPr>
                   <w:rFonts w:ascii="Cambria Math" w:eastAsiaTheme="minorEastAsia" w:hAnsi="Cambria Math" w:cstheme="majorHAnsi"/>
+                  <w:color w:val="FF0000"/>
                   <w:sz w:val="24"/>
                   <w:szCs w:val="24"/>
                 </w:rPr>
@@ -5564,6 +5857,7 @@
       <w:pPr>
         <w:rPr>
           <w:rFonts w:asciiTheme="majorHAnsi" w:eastAsiaTheme="minorEastAsia" w:hAnsiTheme="majorHAnsi" w:cstheme="majorHAnsi"/>
+          <w:color w:val="FF0000"/>
           <w:sz w:val="24"/>
           <w:szCs w:val="24"/>
         </w:rPr>
@@ -5572,6 +5866,7 @@
       <w:r>
         <w:rPr>
           <w:rFonts w:asciiTheme="majorHAnsi" w:eastAsiaTheme="minorEastAsia" w:hAnsiTheme="majorHAnsi" w:cstheme="majorHAnsi"/>
+          <w:color w:val="FF0000"/>
           <w:sz w:val="24"/>
           <w:szCs w:val="24"/>
         </w:rPr>
@@ -5581,6 +5876,7 @@
       <w:r>
         <w:rPr>
           <w:rFonts w:asciiTheme="majorHAnsi" w:eastAsiaTheme="minorEastAsia" w:hAnsiTheme="majorHAnsi" w:cstheme="majorHAnsi"/>
+          <w:color w:val="FF0000"/>
           <w:sz w:val="24"/>
           <w:szCs w:val="24"/>
         </w:rPr>
@@ -5590,6 +5886,7 @@
         <m:r>
           <w:rPr>
             <w:rFonts w:ascii="Cambria Math" w:eastAsiaTheme="minorEastAsia" w:hAnsi="Cambria Math" w:cstheme="majorHAnsi"/>
+            <w:color w:val="FF0000"/>
             <w:sz w:val="24"/>
             <w:szCs w:val="24"/>
           </w:rPr>
@@ -5701,8 +5998,6 @@
         </w:rPr>
         <w:t xml:space="preserve">Several architectures for NNs were introduced in the literature. </w:t>
       </w:r>
-      <w:bookmarkStart w:id="0" w:name="_GoBack"/>
-      <w:bookmarkEnd w:id="0"/>
       <w:r>
         <w:rPr>
           <w:rFonts w:asciiTheme="majorHAnsi" w:hAnsiTheme="majorHAnsi" w:cstheme="majorHAnsi"/>
